--- a/papers/whitepapers/Galilel_Core_Whitepaper-ind.docx
+++ b/papers/whitepapers/Galilel_Core_Whitepaper-ind.docx
@@ -209,12 +209,9 @@
           <w:szCs w:val="56"/>
           <w:lang w:val="en-US"/>
         </w:rPr>
-        <w:t>1.9</w:t>
-      </w:r>
-    </w:p>
-    <w:p>
-      <w:pPr>
-        <w:jc w:val="center"/>
+        <w:t>1.</w:t>
+      </w:r>
+      <w:r>
         <w:rPr>
           <w:rFonts w:ascii="Ubuntu" w:hAnsi="Ubuntu"/>
           <w:b/>
@@ -222,6 +219,19 @@
           <w:szCs w:val="56"/>
           <w:lang w:val="en-US"/>
         </w:rPr>
+        <w:t>10</w:t>
+      </w:r>
+    </w:p>
+    <w:p>
+      <w:pPr>
+        <w:jc w:val="center"/>
+        <w:rPr>
+          <w:rFonts w:ascii="Ubuntu" w:hAnsi="Ubuntu"/>
+          <w:b/>
+          <w:sz w:val="56"/>
+          <w:szCs w:val="56"/>
+          <w:lang w:val="en-US"/>
+        </w:rPr>
       </w:pPr>
     </w:p>
     <w:p>
@@ -233,6 +243,7 @@
           <w:lang w:val="en-US"/>
         </w:rPr>
       </w:pPr>
+      <w:bookmarkStart w:id="0" w:name="_GoBack"/>
       <w:r>
         <w:rPr>
           <w:sz w:val="28"/>
@@ -261,9 +272,10 @@
       <w:r>
         <w:rPr>
           <w:rStyle w:val="tlid-translation"/>
-          <w:lang w:val="id-ID"/>
-        </w:rPr>
-        <w:t>Januari</w:t>
+          <w:sz w:val="28"/>
+          <w:szCs w:val="28"/>
+        </w:rPr>
+        <w:t>Mei</w:t>
       </w:r>
       <w:r>
         <w:rPr>
@@ -274,6 +286,7 @@
         <w:t xml:space="preserve"> 2019</w:t>
       </w:r>
     </w:p>
+    <w:bookmarkEnd w:id="0"/>
     <w:p>
       <w:pPr>
         <w:rPr>
@@ -1703,8 +1716,6 @@
       <w:r>
         <w:br w:type="page"/>
       </w:r>
-      <w:bookmarkStart w:id="0" w:name="_GoBack"/>
-      <w:bookmarkEnd w:id="0"/>
     </w:p>
     <w:p>
       <w:pPr>
@@ -11885,7 +11896,7 @@
         </w:numPr>
       </w:pPr>
       <w:r>
-        <w:t xml:space="preserve">Q2 2018 – Fork basis kode PIVX dan meluncurkan MAINNET. Membuat kanal </w:t>
+        <w:t xml:space="preserve">2018 – Fork basis kode PIVX dan meluncurkan MAINNET. Membuat kanal </w:t>
       </w:r>
       <w:r>
         <w:rPr>
@@ -11929,7 +11940,7 @@
         </w:numPr>
       </w:pPr>
       <w:r>
-        <w:t xml:space="preserve">Q3 2018 – Listing di bursa dan situs peringkat. Penerapan voting komunitas berupa distribusi </w:t>
+        <w:t xml:space="preserve">2018 – Listing di bursa dan situs peringkat. Penerapan voting komunitas berupa distribusi </w:t>
       </w:r>
       <w:r>
         <w:t>hadiah</w:t>
@@ -11953,7 +11964,13 @@
         </w:numPr>
       </w:pPr>
       <w:r>
-        <w:t xml:space="preserve">Q4 2018 - Mengaktifkan dan merilis TESTNET, memberikan kesempatan kepada pengembang dan komunitas untuk menguji kode blockchain baru dan menguji fitur-fitur yang mutakhir. Melakukan Re-faktor Galilel codebase ke sumber PIVX 3.1.1 terbaru dan melepaskan v3.0 dengan aktivasi Zerocoin v1 dan v2 di blok 245.000 dan bekerja dengan Organisasi Otonomi Terdesentralisasi (DAO) untuk pemilihan blockchain sambil menjaga kompabilitas antara blockchain dan jaringan back-end. Mengatifkan Zerocoin </w:t>
+        <w:t>2018</w:t>
+      </w:r>
+      <w:r>
+        <w:t xml:space="preserve"> – </w:t>
+      </w:r>
+      <w:r>
+        <w:t xml:space="preserve">Mengaktifkan dan merilis TESTNET, memberikan kesempatan kepada pengembang dan komunitas untuk menguji kode blockchain baru dan menguji fitur-fitur yang mutakhir. Melakukan Re-faktor Galilel codebase ke sumber PIVX 3.1.1 terbaru dan melepaskan v3.0 dengan aktivasi Zerocoin v1 dan v2 di blok 245.000 dan bekerja dengan Organisasi Otonomi Terdesentralisasi (DAO) untuk pemilihan blockchain sambil menjaga kompabilitas antara blockchain dan jaringan back-end. Mengatifkan Zerocoin </w:t>
       </w:r>
       <w:r>
         <w:t>Bukti Pasak</w:t>
@@ -11975,7 +11992,13 @@
         </w:numPr>
       </w:pPr>
       <w:r>
-        <w:t xml:space="preserve">Q1 2019 - Menyelesaikan implementasi fitur </w:t>
+        <w:t>2019</w:t>
+      </w:r>
+      <w:r>
+        <w:t xml:space="preserve"> – </w:t>
+      </w:r>
+      <w:r>
+        <w:t xml:space="preserve">Menyelesaikan implementasi fitur </w:t>
       </w:r>
       <w:r>
         <w:t>Aktif Instan Masternode</w:t>
@@ -11993,7 +12016,13 @@
         </w:numPr>
       </w:pPr>
       <w:r>
-        <w:t xml:space="preserve">Q2 2019 - Menyelesaikan implementasi Galilel </w:t>
+        <w:t>2019</w:t>
+      </w:r>
+      <w:r>
+        <w:t xml:space="preserve"> – </w:t>
+      </w:r>
+      <w:r>
+        <w:t xml:space="preserve">Menyelesaikan implementasi Galilel </w:t>
       </w:r>
       <w:r>
         <w:t>Bukti Pasak</w:t>
@@ -12023,7 +12052,13 @@
         </w:numPr>
       </w:pPr>
       <w:r>
-        <w:t xml:space="preserve">Q3 2019 - Fitur Galilel </w:t>
+        <w:t>2019</w:t>
+      </w:r>
+      <w:r>
+        <w:t xml:space="preserve"> – </w:t>
+      </w:r>
+      <w:r>
+        <w:t xml:space="preserve">Fitur Galilel </w:t>
       </w:r>
       <w:r>
         <w:t>D</w:t>
@@ -12047,15 +12082,7 @@
         <w:t xml:space="preserve"> Hibrida</w:t>
       </w:r>
       <w:r>
-        <w:t xml:space="preserve"> (ghPoS) dan akan dikembangkan setelahnya. Pembaruan </w:t>
-      </w:r>
-      <w:proofErr w:type="gramStart"/>
-      <w:r>
-        <w:t>bersifat  wajib</w:t>
-      </w:r>
-      <w:proofErr w:type="gramEnd"/>
-      <w:r>
-        <w:t>. Kami akan menerbitkan blok aktivasi setelah dekat dengan tanggal rilis.</w:t>
+        <w:t xml:space="preserve"> (ghPoS) dan akan dikembangkan setelahnya. Pembaruan bersifat  wajib. Kami akan menerbitkan blok aktivasi setelah dekat dengan tanggal rilis.</w:t>
       </w:r>
     </w:p>
     <w:p>
@@ -12067,7 +12094,13 @@
         </w:numPr>
       </w:pPr>
       <w:r>
-        <w:t xml:space="preserve">Q4 2019 - Galilel </w:t>
+        <w:t>2019</w:t>
+      </w:r>
+      <w:r>
+        <w:t xml:space="preserve"> – </w:t>
+      </w:r>
+      <w:r>
+        <w:t xml:space="preserve">Galilel </w:t>
       </w:r>
       <w:r>
         <w:t>Kontrol Pasokan Uang</w:t>
@@ -12100,7 +12133,7 @@
         </w:numPr>
       </w:pPr>
       <w:r>
-        <w:t xml:space="preserve">Q1 2020 – Mobile wallet v3.0 dirilis dengan Galilel </w:t>
+        <w:t xml:space="preserve">2020 – Mobile wallet v3.0 dirilis dengan Galilel </w:t>
       </w:r>
       <w:r>
         <w:t>Kontrol Pasokan Uang</w:t>
@@ -12120,15 +12153,7 @@
           <w:color w:val="262626" w:themeColor="text1" w:themeTint="D9"/>
           <w:lang w:val="en-US"/>
         </w:rPr>
-        <w:t xml:space="preserve">Roadmap seperti tersebut diatas akan berfokus pada blockchain, namun tim memiliki beberapa ide lain untuk meningkatkan teknologi lebih lanjut dalam hal menyederhanakan penggunaan wallet. Salah satu area yang perlu ditingkatkan adalah Wallet-Qt. Untuk interoperabilitas platform yang lebih baik, sangat perlu diganti </w:t>
-      </w:r>
-      <w:r>
-        <w:rPr>
-          <w:color w:val="262626" w:themeColor="text1" w:themeTint="D9"/>
-          <w:lang w:val="en-US"/>
-        </w:rPr>
-        <w:lastRenderedPageBreak/>
-        <w:t>dengan server web dalam kerangka front-end untuk memberikan pengalaman penggunaan yang lebih baik.</w:t>
+        <w:t>Roadmap seperti tersebut diatas akan berfokus pada blockchain, namun tim memiliki beberapa ide lain untuk meningkatkan teknologi lebih lanjut dalam hal menyederhanakan penggunaan wallet. Salah satu area yang perlu ditingkatkan adalah Wallet-Qt. Untuk interoperabilitas platform yang lebih baik, sangat perlu diganti dengan server web dalam kerangka front-end untuk memberikan pengalaman penggunaan yang lebih baik.</w:t>
       </w:r>
     </w:p>
     <w:p>
@@ -12137,6 +12162,7 @@
       </w:pPr>
       <w:bookmarkStart w:id="14" w:name="_Toc8669291"/>
       <w:r>
+        <w:lastRenderedPageBreak/>
         <w:t>Bantuan</w:t>
       </w:r>
       <w:bookmarkEnd w:id="14"/>
@@ -12582,9 +12608,15 @@
     <w:p>
       <w:pPr>
         <w:pStyle w:val="berschrift1"/>
+        <w:rPr>
+          <w:lang w:val="en-US"/>
+        </w:rPr>
       </w:pPr>
       <w:bookmarkStart w:id="16" w:name="_Toc8669293"/>
       <w:r>
+        <w:rPr>
+          <w:lang w:val="en-US"/>
+        </w:rPr>
         <w:lastRenderedPageBreak/>
         <w:t>Lampiran</w:t>
       </w:r>
@@ -13180,6 +13212,7 @@
         <w:docPartUnique/>
       </w:docPartObj>
     </w:sdtPr>
+    <w:sdtEndPr/>
     <w:sdtContent>
       <w:p>
         <w:pPr>
@@ -15822,7 +15855,7 @@
 </file>
 
 <file path=customXml/itemProps1.xml><?xml version="1.0" encoding="utf-8"?>
-<ds:datastoreItem xmlns:ds="http://schemas.openxmlformats.org/officeDocument/2006/customXml" ds:itemID="{D176CF3C-2A75-4791-8942-20D2F03D9E9B}">
+<ds:datastoreItem xmlns:ds="http://schemas.openxmlformats.org/officeDocument/2006/customXml" ds:itemID="{49E41328-B7DA-4533-A2B8-2767DE8F70C1}">
   <ds:schemaRefs>
     <ds:schemaRef ds:uri="http://schemas.openxmlformats.org/officeDocument/2006/bibliography"/>
   </ds:schemaRefs>

--- a/papers/whitepapers/Galilel_Core_Whitepaper-ind.docx
+++ b/papers/whitepapers/Galilel_Core_Whitepaper-ind.docx
@@ -82,7 +82,7 @@
         <w:rPr>
           <w:sz w:val="28"/>
           <w:szCs w:val="28"/>
-          <w:lang w:val="en-US"/>
+          <w:lang w:val="es-MX"/>
         </w:rPr>
       </w:pPr>
       <w:r>
@@ -90,6 +90,7 @@
           <w:color w:val="262626" w:themeColor="text1" w:themeTint="D9"/>
           <w:sz w:val="28"/>
           <w:szCs w:val="28"/>
+          <w:lang w:val="es-MX"/>
         </w:rPr>
         <w:t xml:space="preserve">Mata uang krypto pertama yang mempergunakan Algoritma Konsesus Hibrid, </w:t>
       </w:r>
@@ -98,6 +99,7 @@
           <w:color w:val="262626" w:themeColor="text1" w:themeTint="D9"/>
           <w:sz w:val="28"/>
           <w:szCs w:val="28"/>
+          <w:lang w:val="es-MX"/>
         </w:rPr>
         <w:t>Dinamis Zerocoin Bukti Pasak</w:t>
       </w:r>
@@ -106,6 +108,7 @@
           <w:color w:val="262626" w:themeColor="text1" w:themeTint="D9"/>
           <w:sz w:val="28"/>
           <w:szCs w:val="28"/>
+          <w:lang w:val="es-MX"/>
         </w:rPr>
         <w:t xml:space="preserve">, </w:t>
       </w:r>
@@ -114,6 +117,7 @@
           <w:color w:val="262626" w:themeColor="text1" w:themeTint="D9"/>
           <w:sz w:val="28"/>
           <w:szCs w:val="28"/>
+          <w:lang w:val="es-MX"/>
         </w:rPr>
         <w:t>Bukti Transaksi</w:t>
       </w:r>
@@ -122,6 +126,7 @@
           <w:color w:val="262626" w:themeColor="text1" w:themeTint="D9"/>
           <w:sz w:val="28"/>
           <w:szCs w:val="28"/>
+          <w:lang w:val="es-MX"/>
         </w:rPr>
         <w:t xml:space="preserve"> dan Voting masternode untuk pembakaran </w:t>
       </w:r>
@@ -130,6 +135,7 @@
           <w:color w:val="262626" w:themeColor="text1" w:themeTint="D9"/>
           <w:sz w:val="28"/>
           <w:szCs w:val="28"/>
+          <w:lang w:val="es-MX"/>
         </w:rPr>
         <w:t>hadiah</w:t>
       </w:r>
@@ -138,6 +144,7 @@
           <w:color w:val="262626" w:themeColor="text1" w:themeTint="D9"/>
           <w:sz w:val="28"/>
           <w:szCs w:val="28"/>
+          <w:lang w:val="es-MX"/>
         </w:rPr>
         <w:t xml:space="preserve"> berbasis periode.</w:t>
       </w:r>
@@ -147,7 +154,7 @@
         <w:rPr>
           <w:sz w:val="28"/>
           <w:szCs w:val="28"/>
-          <w:lang w:val="en-US"/>
+          <w:lang w:val="es-MX"/>
         </w:rPr>
       </w:pPr>
     </w:p>
@@ -156,7 +163,7 @@
         <w:rPr>
           <w:sz w:val="28"/>
           <w:szCs w:val="28"/>
-          <w:lang w:val="en-US"/>
+          <w:lang w:val="es-MX"/>
         </w:rPr>
       </w:pPr>
     </w:p>
@@ -219,12 +226,9 @@
           <w:szCs w:val="56"/>
           <w:lang w:val="en-US"/>
         </w:rPr>
-        <w:t>10</w:t>
-      </w:r>
-    </w:p>
-    <w:p>
-      <w:pPr>
-        <w:jc w:val="center"/>
+        <w:t>1</w:t>
+      </w:r>
+      <w:r>
         <w:rPr>
           <w:rFonts w:ascii="Ubuntu" w:hAnsi="Ubuntu"/>
           <w:b/>
@@ -232,6 +236,19 @@
           <w:szCs w:val="56"/>
           <w:lang w:val="en-US"/>
         </w:rPr>
+        <w:t>1</w:t>
+      </w:r>
+    </w:p>
+    <w:p>
+      <w:pPr>
+        <w:jc w:val="center"/>
+        <w:rPr>
+          <w:rFonts w:ascii="Ubuntu" w:hAnsi="Ubuntu"/>
+          <w:b/>
+          <w:sz w:val="56"/>
+          <w:szCs w:val="56"/>
+          <w:lang w:val="en-US"/>
+        </w:rPr>
       </w:pPr>
     </w:p>
     <w:p>
@@ -243,7 +260,6 @@
           <w:lang w:val="en-US"/>
         </w:rPr>
       </w:pPr>
-      <w:bookmarkStart w:id="0" w:name="_GoBack"/>
       <w:r>
         <w:rPr>
           <w:sz w:val="28"/>
@@ -274,8 +290,9 @@
           <w:rStyle w:val="tlid-translation"/>
           <w:sz w:val="28"/>
           <w:szCs w:val="28"/>
-        </w:rPr>
-        <w:t>Mei</w:t>
+          <w:lang w:val="en-US"/>
+        </w:rPr>
+        <w:t>November</w:t>
       </w:r>
       <w:r>
         <w:rPr>
@@ -286,7 +303,6 @@
         <w:t xml:space="preserve"> 2019</w:t>
       </w:r>
     </w:p>
-    <w:bookmarkEnd w:id="0"/>
     <w:p>
       <w:pPr>
         <w:rPr>
@@ -346,7 +362,15 @@
             <w:rPr>
               <w:b/>
             </w:rPr>
-            <w:t>DAFTAR ISI</w:t>
+            <w:t>DAFTAR I</w:t>
+          </w:r>
+          <w:bookmarkStart w:id="0" w:name="_GoBack"/>
+          <w:bookmarkEnd w:id="0"/>
+          <w:r>
+            <w:rPr>
+              <w:b/>
+            </w:rPr>
+            <w:t>SI</w:t>
           </w:r>
         </w:p>
         <w:p>
@@ -1729,11 +1753,6 @@
       <w:bookmarkEnd w:id="1"/>
     </w:p>
     <w:p>
-      <w:pPr>
-        <w:rPr>
-          <w:lang w:val="en-US"/>
-        </w:rPr>
-      </w:pPr>
       <w:r>
         <w:rPr>
           <w:color w:val="262626" w:themeColor="text1" w:themeTint="D9"/>
@@ -1786,11 +1805,18 @@
         <w:t>2</w:t>
       </w:r>
       <w:r>
-        <w:t xml:space="preserve">. Komunitas dapat mengikuti semua kegiatan pengembangan kami di public repositories termasuk semua kode backend yang kami pergunakan. Kami juga melakukan verifikasi publik melalui </w:t>
+        <w:t xml:space="preserve">. Komunitas dapat mengikuti semua kegiatan pengembangan kami di public repositories termasuk semua kode backend yang kami pergunakan. </w:t>
+      </w:r>
+      <w:r>
+        <w:rPr>
+          <w:lang w:val="en-US"/>
+        </w:rPr>
+        <w:t xml:space="preserve">Kami juga melakukan verifikasi publik melalui </w:t>
       </w:r>
       <w:r>
         <w:rPr>
           <w:i/>
+          <w:lang w:val="en-US"/>
         </w:rPr>
         <w:t>Know Your Developer (KYD)</w:t>
       </w:r>
@@ -1798,15 +1824,20 @@
         <w:rPr>
           <w:i/>
           <w:vertAlign w:val="superscript"/>
+          <w:lang w:val="en-US"/>
         </w:rPr>
         <w:t>3</w:t>
       </w:r>
       <w:r>
+        <w:rPr>
+          <w:lang w:val="en-US"/>
+        </w:rPr>
         <w:t xml:space="preserve">. Proyek ini sebagian besar menggunakan open source dan lisensi konten terbuka </w:t>
       </w:r>
       <w:r>
         <w:rPr>
           <w:i/>
+          <w:lang w:val="en-US"/>
         </w:rPr>
         <w:t>MIT</w:t>
       </w:r>
@@ -1814,15 +1845,20 @@
         <w:rPr>
           <w:i/>
           <w:vertAlign w:val="superscript"/>
+          <w:lang w:val="en-US"/>
         </w:rPr>
         <w:t>4</w:t>
       </w:r>
       <w:r>
+        <w:rPr>
+          <w:lang w:val="en-US"/>
+        </w:rPr>
         <w:t xml:space="preserve">, </w:t>
       </w:r>
       <w:r>
         <w:rPr>
           <w:i/>
+          <w:lang w:val="en-US"/>
         </w:rPr>
         <w:t>GPLv3</w:t>
       </w:r>
@@ -1830,15 +1866,20 @@
         <w:rPr>
           <w:i/>
           <w:vertAlign w:val="superscript"/>
+          <w:lang w:val="en-US"/>
         </w:rPr>
         <w:t>5</w:t>
       </w:r>
       <w:r>
+        <w:rPr>
+          <w:lang w:val="en-US"/>
+        </w:rPr>
         <w:t xml:space="preserve"> dan </w:t>
       </w:r>
       <w:r>
         <w:rPr>
           <w:i/>
+          <w:lang w:val="en-US"/>
         </w:rPr>
         <w:t>CC-BY-NC 4.0</w:t>
       </w:r>
@@ -1846,15 +1887,20 @@
         <w:rPr>
           <w:i/>
           <w:vertAlign w:val="superscript"/>
+          <w:lang w:val="en-US"/>
         </w:rPr>
         <w:t>6</w:t>
       </w:r>
       <w:r>
+        <w:rPr>
+          <w:lang w:val="en-US"/>
+        </w:rPr>
         <w:t xml:space="preserve">. Penerjemahan dan pengelompokan menggunakan platform </w:t>
       </w:r>
       <w:r>
         <w:rPr>
           <w:i/>
+          <w:lang w:val="en-US"/>
         </w:rPr>
         <w:t>Transifex</w:t>
       </w:r>
@@ -1862,19 +1908,29 @@
         <w:rPr>
           <w:i/>
           <w:vertAlign w:val="superscript"/>
+          <w:lang w:val="en-US"/>
         </w:rPr>
         <w:t>7</w:t>
       </w:r>
       <w:r>
+        <w:rPr>
+          <w:lang w:val="en-US"/>
+        </w:rPr>
         <w:t>.</w:t>
       </w:r>
     </w:p>
     <w:p>
       <w:pPr>
         <w:pStyle w:val="berschrift1"/>
+        <w:rPr>
+          <w:lang w:val="en-US"/>
+        </w:rPr>
       </w:pPr>
       <w:bookmarkStart w:id="3" w:name="_Toc8669280"/>
       <w:r>
+        <w:rPr>
+          <w:lang w:val="en-US"/>
+        </w:rPr>
         <w:t>Koin Galilel</w:t>
       </w:r>
       <w:bookmarkEnd w:id="3"/>
@@ -1888,24 +1944,28 @@
       <w:r>
         <w:rPr>
           <w:color w:val="262626" w:themeColor="text1" w:themeTint="D9"/>
+          <w:lang w:val="en-US"/>
         </w:rPr>
         <w:t xml:space="preserve">Koin Galilel (GALI dan zGALI) merupakan mata uang crypto public berbasis open-source sekaligus bersifat prifat dengan penggunaan protokol </w:t>
       </w:r>
       <w:r>
         <w:rPr>
           <w:color w:val="262626" w:themeColor="text1" w:themeTint="D9"/>
+          <w:lang w:val="en-US"/>
         </w:rPr>
         <w:t>Bukti Pasak</w:t>
       </w:r>
       <w:r>
         <w:rPr>
           <w:color w:val="262626" w:themeColor="text1" w:themeTint="D9"/>
+          <w:lang w:val="en-US"/>
         </w:rPr>
         <w:t xml:space="preserve">. Hasil yang </w:t>
       </w:r>
       <w:r>
         <w:rPr>
           <w:color w:val="262626" w:themeColor="text1" w:themeTint="D9"/>
+          <w:lang w:val="en-US"/>
         </w:rPr>
         <w:lastRenderedPageBreak/>
         <w:t xml:space="preserve">diharapkan adalah kecepatan transaksi (penggunaan SwiftX), bersifat personal (protokol </w:t>
@@ -1914,6 +1974,7 @@
         <w:rPr>
           <w:i/>
           <w:color w:val="262626" w:themeColor="text1" w:themeTint="D9"/>
+          <w:lang w:val="en-US"/>
         </w:rPr>
         <w:t>Zerocoin</w:t>
       </w:r>
@@ -1922,12 +1983,14 @@
           <w:i/>
           <w:color w:val="262626" w:themeColor="text1" w:themeTint="D9"/>
           <w:vertAlign w:val="superscript"/>
+          <w:lang w:val="en-US"/>
         </w:rPr>
         <w:t>8</w:t>
       </w:r>
       <w:r>
         <w:rPr>
           <w:color w:val="262626" w:themeColor="text1" w:themeTint="D9"/>
+          <w:lang w:val="en-US"/>
         </w:rPr>
         <w:t>) dan mengamankan transaksi mikro. Tujuan utama kami adalah menciptakan jaringan yang sepenuhnya aman, bersifat anonim dan terdesentralisasi, dengan tidak bergantung pada suatu pusat kontrol. Dengan fasilitas sistem yang terdistribusi, semua pemilik koin GALI akan bertanggung jawab untuk memelihara aplikasi dan data, sehingga tidak akan ada kesalahan yang terjadi.</w:t>
       </w:r>
@@ -1935,9 +1998,15 @@
     <w:p>
       <w:pPr>
         <w:pStyle w:val="berschrift1"/>
+        <w:rPr>
+          <w:lang w:val="en-US"/>
+        </w:rPr>
       </w:pPr>
       <w:bookmarkStart w:id="4" w:name="_Toc8669281"/>
       <w:r>
+        <w:rPr>
+          <w:lang w:val="en-US"/>
+        </w:rPr>
         <w:t>Permasalahan dan Solusi</w:t>
       </w:r>
       <w:bookmarkEnd w:id="4"/>
@@ -1951,6 +2020,7 @@
       <w:r>
         <w:rPr>
           <w:color w:val="262626" w:themeColor="text1" w:themeTint="D9"/>
+          <w:lang w:val="en-US"/>
         </w:rPr>
         <w:t>Hype yang terjadi di teknologi blockchain menarik minat besar dan popularitas di seluruh dunia. Teknologi tersebut telah digunakan oleh banyak perusahaan untuk tujuan yang berbeda. Untuk menggunakannya, diperlukan fitur spesifik untuk memvalidasi, menyimpan, dan memverifikasi ribuan transaksi. Hal tersebut sudah diselesaikan dengan menggunakan algoritma konsensus yang sudah ada untuk menghasilkan blok dalam jaringan, Namun, ada beberapa kelemahan yang perlu diiperbaiki utamanya dalam implementasi penggunaan blockchain agar dapat diadopsi sebagai uang digital.</w:t>
       </w:r>
@@ -1978,7 +2048,6 @@
       <w:pPr>
         <w:rPr>
           <w:szCs w:val="26"/>
-          <w:lang w:val="en-US"/>
         </w:rPr>
       </w:pPr>
       <w:r>
@@ -2015,18 +2084,17 @@
     <w:p>
       <w:pPr>
         <w:pStyle w:val="TableComment"/>
-      </w:pPr>
-      <w:r>
-        <w:rPr>
-          <w:noProof/>
-          <w:lang w:val="de-DE" w:eastAsia="de-DE"/>
-        </w:rPr>
+        <w:rPr>
+          <w:lang w:val="de-DE"/>
+        </w:rPr>
+      </w:pPr>
+      <w:r>
         <w:lastRenderedPageBreak/>
         <w:drawing>
-          <wp:inline distT="0" distB="0" distL="0" distR="0" wp14:anchorId="4A448E5B" wp14:editId="43162495">
-            <wp:extent cx="5493139" cy="2772000"/>
-            <wp:effectExtent l="57150" t="57150" r="107950" b="123825"/>
-            <wp:docPr id="2" name="Grafik 2"/>
+          <wp:inline distT="0" distB="0" distL="0" distR="0" wp14:anchorId="21009C27" wp14:editId="1CFB2BF2">
+            <wp:extent cx="6269355" cy="2886710"/>
+            <wp:effectExtent l="0" t="0" r="0" b="0"/>
+            <wp:docPr id="1" name="Grafik 1"/>
             <wp:cNvGraphicFramePr>
               <a:graphicFrameLocks xmlns:a="http://schemas.openxmlformats.org/drawingml/2006/main" noChangeAspect="1"/>
             </wp:cNvGraphicFramePr>
@@ -2046,26 +2114,11 @@
                   <pic:spPr>
                     <a:xfrm>
                       <a:off x="0" y="0"/>
-                      <a:ext cx="5493139" cy="2772000"/>
+                      <a:ext cx="6269355" cy="2886710"/>
                     </a:xfrm>
                     <a:prstGeom prst="rect">
                       <a:avLst/>
                     </a:prstGeom>
-                    <a:ln w="9525">
-                      <a:solidFill>
-                        <a:schemeClr val="tx1">
-                          <a:lumMod val="65000"/>
-                          <a:lumOff val="35000"/>
-                        </a:schemeClr>
-                      </a:solidFill>
-                    </a:ln>
-                    <a:effectLst>
-                      <a:outerShdw blurRad="50800" dist="38100" dir="2700000" algn="tl" rotWithShape="0">
-                        <a:prstClr val="black">
-                          <a:alpha val="40000"/>
-                        </a:prstClr>
-                      </a:outerShdw>
-                    </a:effectLst>
                   </pic:spPr>
                 </pic:pic>
               </a:graphicData>
@@ -2073,34 +2126,36 @@
           </wp:inline>
         </w:drawing>
       </w:r>
+      <w:r>
+        <w:rPr>
+          <w:lang w:val="de-DE"/>
+        </w:rPr>
+        <w:t xml:space="preserve">Gambar 1. Dinamis Zerocoin Bukti Pasak </w:t>
+      </w:r>
+      <w:r>
+        <w:rPr>
+          <w:lang w:val="de-DE"/>
+        </w:rPr>
+        <w:t>hadiah</w:t>
+      </w:r>
+      <w:r>
+        <w:rPr>
+          <w:lang w:val="de-DE"/>
+        </w:rPr>
+        <w:t xml:space="preserve"> berdasar fase blockchain.</w:t>
+      </w:r>
     </w:p>
     <w:p>
       <w:pPr>
-        <w:pStyle w:val="TableComment"/>
-      </w:pPr>
-      <w:r>
-        <w:t xml:space="preserve">Gambar 1. Dinamis Zerocoin Bukti Pasak </w:t>
-      </w:r>
-      <w:r>
-        <w:t>hadiah</w:t>
-      </w:r>
-      <w:r>
-        <w:t xml:space="preserve"> berdasar fase blockchain.</w:t>
-      </w:r>
+        <w:rPr>
+          <w:szCs w:val="26"/>
+        </w:rPr>
+      </w:pPr>
     </w:p>
     <w:p>
       <w:pPr>
         <w:rPr>
           <w:szCs w:val="26"/>
-          <w:lang w:val="en-US"/>
-        </w:rPr>
-      </w:pPr>
-    </w:p>
-    <w:p>
-      <w:pPr>
-        <w:rPr>
-          <w:szCs w:val="26"/>
-          <w:lang w:val="en-US"/>
         </w:rPr>
       </w:pPr>
       <w:r>
@@ -2181,7 +2236,6 @@
       <w:pPr>
         <w:rPr>
           <w:szCs w:val="26"/>
-          <w:lang w:val="en-US"/>
         </w:rPr>
       </w:pPr>
       <w:r>
@@ -2196,15 +2250,11 @@
         <w:pStyle w:val="TableComment"/>
       </w:pPr>
       <w:r>
-        <w:rPr>
-          <w:noProof/>
-          <w:lang w:val="de-DE" w:eastAsia="de-DE"/>
-        </w:rPr>
         <w:drawing>
-          <wp:inline distT="0" distB="0" distL="0" distR="0" wp14:anchorId="0EA7DE74" wp14:editId="590DBE76">
-            <wp:extent cx="5493139" cy="2772000"/>
-            <wp:effectExtent l="57150" t="57150" r="107950" b="123825"/>
-            <wp:docPr id="4" name="Grafik 4"/>
+          <wp:inline distT="0" distB="0" distL="0" distR="0" wp14:anchorId="7849AD5B" wp14:editId="65DF7459">
+            <wp:extent cx="6269355" cy="2886710"/>
+            <wp:effectExtent l="0" t="0" r="0" b="0"/>
+            <wp:docPr id="3" name="Grafik 3"/>
             <wp:cNvGraphicFramePr>
               <a:graphicFrameLocks xmlns:a="http://schemas.openxmlformats.org/drawingml/2006/main" noChangeAspect="1"/>
             </wp:cNvGraphicFramePr>
@@ -2224,26 +2274,11 @@
                   <pic:spPr>
                     <a:xfrm>
                       <a:off x="0" y="0"/>
-                      <a:ext cx="5493139" cy="2772000"/>
+                      <a:ext cx="6269355" cy="2886710"/>
                     </a:xfrm>
                     <a:prstGeom prst="rect">
                       <a:avLst/>
                     </a:prstGeom>
-                    <a:ln>
-                      <a:solidFill>
-                        <a:schemeClr val="tx1">
-                          <a:lumMod val="65000"/>
-                          <a:lumOff val="35000"/>
-                        </a:schemeClr>
-                      </a:solidFill>
-                    </a:ln>
-                    <a:effectLst>
-                      <a:outerShdw blurRad="50800" dist="38100" dir="2700000" algn="tl" rotWithShape="0">
-                        <a:prstClr val="black">
-                          <a:alpha val="40000"/>
-                        </a:prstClr>
-                      </a:outerShdw>
-                    </a:effectLst>
                   </pic:spPr>
                 </pic:pic>
               </a:graphicData>
@@ -2251,11 +2286,6 @@
           </wp:inline>
         </w:drawing>
       </w:r>
-    </w:p>
-    <w:p>
-      <w:pPr>
-        <w:pStyle w:val="TableComment"/>
-      </w:pPr>
       <w:r>
         <w:t xml:space="preserve">Gambar 2. </w:t>
       </w:r>
@@ -2280,11 +2310,13 @@
           <w:rFonts w:ascii="Ubuntu" w:eastAsiaTheme="majorEastAsia" w:hAnsi="Ubuntu" w:cstheme="majorBidi"/>
           <w:sz w:val="36"/>
           <w:szCs w:val="32"/>
+          <w:lang w:val="en-US"/>
         </w:rPr>
       </w:pPr>
       <w:r>
         <w:rPr>
           <w:color w:val="262626" w:themeColor="text1" w:themeTint="D9"/>
+          <w:lang w:val="en-US"/>
         </w:rPr>
         <w:t>Di Galilel, kami menyertakan area data tambahan dan melampirkannya ke transaksi, yang kemudian akan disimpan kedalam blok. Ini adalah area terenkripsi, dekripsi hanya dimungkinkan dilakukan oleh suatu wallet, yang akan menegosiasikan transaksi. Hal tersebut akan menyelesaikan permasalahan penugasan transaksi dan memungkinkan pihak gateway untuk melakukan pemrosesan pembayaran dengan cara mengidentifikasi penerima faktur sama seperti halnya dengan sistem faktur fiat tradisional.</w:t>
       </w:r>
@@ -2292,19 +2324,34 @@
     <w:p>
       <w:pPr>
         <w:pStyle w:val="berschrift1"/>
+        <w:rPr>
+          <w:lang w:val="en-US"/>
+        </w:rPr>
       </w:pPr>
       <w:bookmarkStart w:id="7" w:name="_Toc8669284"/>
       <w:r>
+        <w:rPr>
+          <w:lang w:val="en-US"/>
+        </w:rPr>
         <w:lastRenderedPageBreak/>
         <w:t>Bukti Pasak</w:t>
       </w:r>
       <w:r>
+        <w:rPr>
+          <w:lang w:val="en-US"/>
+        </w:rPr>
         <w:t xml:space="preserve"> </w:t>
       </w:r>
       <w:r>
+        <w:rPr>
+          <w:lang w:val="en-US"/>
+        </w:rPr>
         <w:t xml:space="preserve">Hibrida </w:t>
       </w:r>
       <w:r>
+        <w:rPr>
+          <w:lang w:val="en-US"/>
+        </w:rPr>
         <w:t>(ghPoS)</w:t>
       </w:r>
       <w:bookmarkEnd w:id="7"/>
@@ -2313,32 +2360,41 @@
       <w:pPr>
         <w:rPr>
           <w:szCs w:val="26"/>
+        </w:rPr>
+      </w:pPr>
+      <w:r>
+        <w:rPr>
+          <w:color w:val="262626" w:themeColor="text1" w:themeTint="D9"/>
           <w:lang w:val="en-US"/>
         </w:rPr>
-      </w:pPr>
+        <w:t>Bukti Pasak</w:t>
+      </w:r>
       <w:r>
         <w:rPr>
           <w:color w:val="262626" w:themeColor="text1" w:themeTint="D9"/>
-        </w:rPr>
-        <w:t>Bukti Pasak</w:t>
+          <w:lang w:val="en-US"/>
+        </w:rPr>
+        <w:t xml:space="preserve"> (PoS) merupakan algoritma konsensus yang ramah lingkungan, dan hanya memberikan </w:t>
       </w:r>
       <w:r>
         <w:rPr>
           <w:color w:val="262626" w:themeColor="text1" w:themeTint="D9"/>
-        </w:rPr>
-        <w:t xml:space="preserve"> (PoS) merupakan algoritma konsensus yang ramah lingkungan, dan hanya memberikan </w:t>
+          <w:lang w:val="en-US"/>
+        </w:rPr>
+        <w:t>hadiah</w:t>
       </w:r>
       <w:r>
         <w:rPr>
           <w:color w:val="262626" w:themeColor="text1" w:themeTint="D9"/>
-        </w:rPr>
-        <w:t>hadiah</w:t>
+          <w:lang w:val="en-US"/>
+        </w:rPr>
+        <w:t xml:space="preserve"> kepada wallet yang online di jaringan. Salah satu solusi penghematan biaya listrik adalah menitipkan koin anda ke pihak ketiga. Kerugiannya adalah pengguna harus memiliki kepercayaan terhadap pihak ketiga tersebut dan mentransfer sejumlah koin tertentu ke pihak tersebut. Ini menyebabkan situasi bahwa sejumlah besar koin disimpan hanya dalam beberapa wallet. </w:t>
       </w:r>
       <w:r>
         <w:rPr>
           <w:color w:val="262626" w:themeColor="text1" w:themeTint="D9"/>
         </w:rPr>
-        <w:t xml:space="preserve"> kepada wallet yang online di jaringan. Salah satu solusi penghematan biaya listrik adalah menitipkan koin anda ke pihak ketiga. Kerugiannya adalah pengguna harus memiliki kepercayaan terhadap pihak ketiga tersebut dan mentransfer sejumlah koin tertentu ke pihak tersebut. Ini menyebabkan situasi bahwa sejumlah besar koin disimpan hanya dalam beberapa wallet. Ini adalah situasi lemah untuk pendekatan jaringan desentralisasi dan merupakan hal mendasar untuk mencapai konsensus. Staking yang dilakukan secara personal, sering disebut Zerocoin </w:t>
+        <w:t xml:space="preserve">Ini adalah situasi lemah untuk pendekatan jaringan desentralisasi dan merupakan hal mendasar untuk mencapai konsensus. Staking yang dilakukan secara personal, sering disebut Zerocoin </w:t>
       </w:r>
       <w:r>
         <w:rPr>
@@ -2358,15 +2414,11 @@
         <w:pStyle w:val="TableComment"/>
       </w:pPr>
       <w:r>
-        <w:rPr>
-          <w:noProof/>
-          <w:lang w:val="de-DE" w:eastAsia="de-DE"/>
-        </w:rPr>
         <w:drawing>
-          <wp:inline distT="0" distB="0" distL="0" distR="0" wp14:anchorId="325F1D7D" wp14:editId="05FB182F">
-            <wp:extent cx="5493138" cy="2772000"/>
-            <wp:effectExtent l="57150" t="57150" r="107950" b="123825"/>
-            <wp:docPr id="8" name="Grafik 17"/>
+          <wp:inline distT="0" distB="0" distL="0" distR="0" wp14:anchorId="0EB6DDB3" wp14:editId="356F277D">
+            <wp:extent cx="6269355" cy="2886710"/>
+            <wp:effectExtent l="0" t="0" r="0" b="0"/>
+            <wp:docPr id="12" name="Grafik 12"/>
             <wp:cNvGraphicFramePr>
               <a:graphicFrameLocks xmlns:a="http://schemas.openxmlformats.org/drawingml/2006/main" noChangeAspect="1"/>
             </wp:cNvGraphicFramePr>
@@ -2386,26 +2438,11 @@
                   <pic:spPr>
                     <a:xfrm>
                       <a:off x="0" y="0"/>
-                      <a:ext cx="5493138" cy="2772000"/>
+                      <a:ext cx="6269355" cy="2886710"/>
                     </a:xfrm>
                     <a:prstGeom prst="rect">
                       <a:avLst/>
                     </a:prstGeom>
-                    <a:ln>
-                      <a:solidFill>
-                        <a:schemeClr val="tx1">
-                          <a:lumMod val="65000"/>
-                          <a:lumOff val="35000"/>
-                        </a:schemeClr>
-                      </a:solidFill>
-                    </a:ln>
-                    <a:effectLst>
-                      <a:outerShdw blurRad="50800" dist="38100" dir="2700000" algn="tl" rotWithShape="0">
-                        <a:prstClr val="black">
-                          <a:alpha val="40000"/>
-                        </a:prstClr>
-                      </a:outerShdw>
-                    </a:effectLst>
                   </pic:spPr>
                 </pic:pic>
               </a:graphicData>
@@ -2413,20 +2450,29 @@
           </wp:inline>
         </w:drawing>
       </w:r>
+      <w:r>
+        <w:rPr>
+          <w:lang w:val="de-DE"/>
+        </w:rPr>
+        <w:t xml:space="preserve">Gambar 3. </w:t>
+      </w:r>
+      <w:r>
+        <w:t xml:space="preserve">Cara mendapatkan </w:t>
+      </w:r>
+      <w:r>
+        <w:t>hadiah</w:t>
+      </w:r>
+      <w:r>
+        <w:t xml:space="preserve"> di jaringan Galilel.</w:t>
+      </w:r>
     </w:p>
     <w:p>
       <w:pPr>
-        <w:pStyle w:val="TableComment"/>
-      </w:pPr>
-      <w:r>
-        <w:t xml:space="preserve">Gambar 3. Cara mendapatkan </w:t>
-      </w:r>
-      <w:r>
-        <w:t>hadiah</w:t>
-      </w:r>
-      <w:r>
-        <w:t xml:space="preserve"> di jaringan Galilel.</w:t>
-      </w:r>
+        <w:rPr>
+          <w:szCs w:val="26"/>
+          <w:lang w:val="en-US"/>
+        </w:rPr>
+      </w:pPr>
     </w:p>
     <w:p>
       <w:pPr>
@@ -2435,14 +2481,6 @@
           <w:lang w:val="en-US"/>
         </w:rPr>
       </w:pPr>
-    </w:p>
-    <w:p>
-      <w:pPr>
-        <w:rPr>
-          <w:szCs w:val="26"/>
-          <w:lang w:val="en-US"/>
-        </w:rPr>
-      </w:pPr>
       <w:r>
         <w:rPr>
           <w:color w:val="262626" w:themeColor="text1" w:themeTint="D9"/>
@@ -2488,94 +2526,108 @@
       <w:r>
         <w:rPr>
           <w:color w:val="262626" w:themeColor="text1" w:themeTint="D9"/>
+          <w:lang w:val="en-US"/>
         </w:rPr>
         <w:t xml:space="preserve">Kami akan mengembangkan </w:t>
       </w:r>
       <w:r>
         <w:rPr>
           <w:color w:val="262626" w:themeColor="text1" w:themeTint="D9"/>
+          <w:lang w:val="en-US"/>
         </w:rPr>
         <w:t>Bukti Pasak</w:t>
       </w:r>
       <w:r>
         <w:rPr>
           <w:color w:val="262626" w:themeColor="text1" w:themeTint="D9"/>
+          <w:lang w:val="en-US"/>
         </w:rPr>
         <w:t xml:space="preserve"> </w:t>
       </w:r>
       <w:r>
         <w:rPr>
           <w:color w:val="262626" w:themeColor="text1" w:themeTint="D9"/>
+          <w:lang w:val="en-US"/>
         </w:rPr>
         <w:t>mobile</w:t>
       </w:r>
       <w:r>
         <w:rPr>
           <w:color w:val="262626" w:themeColor="text1" w:themeTint="D9"/>
+          <w:lang w:val="en-US"/>
         </w:rPr>
         <w:t xml:space="preserve"> setara </w:t>
       </w:r>
       <w:r>
         <w:rPr>
           <w:color w:val="262626" w:themeColor="text1" w:themeTint="D9"/>
+          <w:lang w:val="en-US"/>
         </w:rPr>
         <w:t>Bukti Pasak</w:t>
       </w:r>
       <w:r>
         <w:rPr>
           <w:color w:val="262626" w:themeColor="text1" w:themeTint="D9"/>
+          <w:lang w:val="en-US"/>
         </w:rPr>
         <w:t xml:space="preserve"> online. </w:t>
       </w:r>
       <w:r>
         <w:rPr>
           <w:color w:val="262626" w:themeColor="text1" w:themeTint="D9"/>
-        </w:rPr>
-        <w:t>H</w:t>
+          <w:lang w:val="en-US"/>
+        </w:rPr>
+        <w:t>Hadiah</w:t>
       </w:r>
       <w:r>
         <w:rPr>
           <w:color w:val="262626" w:themeColor="text1" w:themeTint="D9"/>
-        </w:rPr>
-        <w:t>adiah</w:t>
-      </w:r>
-      <w:r>
-        <w:rPr>
-          <w:color w:val="262626" w:themeColor="text1" w:themeTint="D9"/>
-        </w:rPr>
-        <w:t xml:space="preserve"> dari aktifitas </w:t>
-      </w:r>
-      <w:r>
-        <w:rPr>
-          <w:color w:val="262626" w:themeColor="text1" w:themeTint="D9"/>
-        </w:rPr>
-        <w:lastRenderedPageBreak/>
-        <w:t xml:space="preserve">mobile staking selalu sebesar </w:t>
+          <w:lang w:val="en-US"/>
+        </w:rPr>
+        <w:t xml:space="preserve"> dari aktifitas mobile staking selalu sebesar </w:t>
       </w:r>
       <w:r>
         <w:rPr>
           <w:b/>
           <w:color w:val="262626" w:themeColor="text1" w:themeTint="D9"/>
+          <w:lang w:val="en-US"/>
         </w:rPr>
         <w:t>sepuluh [10]</w:t>
       </w:r>
       <w:r>
         <w:rPr>
           <w:color w:val="262626" w:themeColor="text1" w:themeTint="D9"/>
+          <w:lang w:val="en-US"/>
         </w:rPr>
         <w:t xml:space="preserve"> persen dari </w:t>
       </w:r>
       <w:r>
         <w:rPr>
           <w:color w:val="262626" w:themeColor="text1" w:themeTint="D9"/>
+          <w:lang w:val="en-US"/>
         </w:rPr>
         <w:t>hadiah</w:t>
       </w:r>
       <w:r>
         <w:rPr>
           <w:color w:val="262626" w:themeColor="text1" w:themeTint="D9"/>
-        </w:rPr>
-        <w:t xml:space="preserve"> per blok, dengan catatan jika mobile allet berhasil memecahkan blok. Dalam hal ini, </w:t>
+          <w:lang w:val="en-US"/>
+        </w:rPr>
+        <w:t xml:space="preserve"> per blok, dengan catatan </w:t>
+      </w:r>
+      <w:r>
+        <w:rPr>
+          <w:color w:val="262626" w:themeColor="text1" w:themeTint="D9"/>
+          <w:lang w:val="en-US"/>
+        </w:rPr>
+        <w:lastRenderedPageBreak/>
+        <w:t xml:space="preserve">jika mobile allet berhasil memecahkan blok. </w:t>
+      </w:r>
+      <w:r>
+        <w:rPr>
+          <w:color w:val="262626" w:themeColor="text1" w:themeTint="D9"/>
+        </w:rPr>
+        <w:t xml:space="preserve">Dalam hal ini, </w:t>
       </w:r>
       <w:r>
         <w:rPr>
@@ -2649,40 +2701,22 @@
               <w:rPr>
                 <w:b/>
                 <w:bCs/>
+                <w:lang w:val="de-DE"/>
               </w:rPr>
             </w:pPr>
             <w:r>
               <w:rPr>
                 <w:b/>
                 <w:bCs/>
-              </w:rPr>
-              <w:t xml:space="preserve">STRUKTUR </w:t>
+                <w:lang w:val="de-DE"/>
+              </w:rPr>
+              <w:t>STRUKTUR HADIAH BUKTI PASAK</w:t>
             </w:r>
             <w:r>
               <w:rPr>
                 <w:b/>
                 <w:bCs/>
-              </w:rPr>
-              <w:t>HADIAH</w:t>
-            </w:r>
-            <w:r>
-              <w:rPr>
-                <w:b/>
-                <w:bCs/>
-              </w:rPr>
-              <w:t xml:space="preserve"> </w:t>
-            </w:r>
-            <w:r>
-              <w:rPr>
-                <w:b/>
-                <w:bCs/>
-              </w:rPr>
-              <w:t>BUKTI PASAK</w:t>
-            </w:r>
-            <w:r>
-              <w:rPr>
-                <w:b/>
-                <w:bCs/>
+                <w:lang w:val="de-DE"/>
               </w:rPr>
               <w:t xml:space="preserve"> HIBRIDA</w:t>
             </w:r>
@@ -2954,27 +2988,34 @@
     <w:p>
       <w:pPr>
         <w:pStyle w:val="TableComment"/>
+        <w:rPr>
+          <w:lang w:val="de-DE"/>
+        </w:rPr>
       </w:pPr>
       <w:r>
         <w:rPr>
           <w:vertAlign w:val="superscript"/>
+          <w:lang w:val="de-DE"/>
         </w:rPr>
         <w:t>1</w:t>
       </w:r>
       <w:r>
+        <w:rPr>
+          <w:lang w:val="de-DE"/>
+        </w:rPr>
         <w:t xml:space="preserve"> Kalkulasi berdasarkan </w:t>
       </w:r>
       <w:r>
+        <w:rPr>
+          <w:lang w:val="de-DE"/>
+        </w:rPr>
         <w:t>hadiah</w:t>
       </w:r>
       <w:r>
-        <w:t xml:space="preserve"> 5 GALI &gt; blok 430</w:t>
-      </w:r>
-      <w:r>
-        <w:t>,</w:t>
-      </w:r>
-      <w:r>
-        <w:t>000</w:t>
+        <w:rPr>
+          <w:lang w:val="de-DE"/>
+        </w:rPr>
+        <w:t xml:space="preserve"> 5 GALI &gt; blok 430,000</w:t>
       </w:r>
     </w:p>
     <w:p>
@@ -3011,7 +3052,6 @@
       <w:pPr>
         <w:rPr>
           <w:szCs w:val="26"/>
-          <w:lang w:val="en-US"/>
         </w:rPr>
       </w:pPr>
       <w:r>
@@ -3058,17 +3098,16 @@
     <w:p>
       <w:pPr>
         <w:pStyle w:val="TableComment"/>
-      </w:pPr>
-      <w:r>
-        <w:rPr>
-          <w:noProof/>
-          <w:lang w:val="de-DE" w:eastAsia="de-DE"/>
-        </w:rPr>
+        <w:rPr>
+          <w:lang w:val="de-DE"/>
+        </w:rPr>
+      </w:pPr>
+      <w:r>
         <w:drawing>
-          <wp:inline distT="0" distB="0" distL="0" distR="0" wp14:anchorId="5F1FB9EA" wp14:editId="5F2C2085">
-            <wp:extent cx="5493139" cy="2772000"/>
-            <wp:effectExtent l="57150" t="57150" r="107950" b="123825"/>
-            <wp:docPr id="9" name="Grafik 12"/>
+          <wp:inline distT="0" distB="0" distL="0" distR="0" wp14:anchorId="7517D103" wp14:editId="40D2C862">
+            <wp:extent cx="6269355" cy="2886710"/>
+            <wp:effectExtent l="0" t="0" r="0" b="0"/>
+            <wp:docPr id="13" name="Grafik 13"/>
             <wp:cNvGraphicFramePr>
               <a:graphicFrameLocks xmlns:a="http://schemas.openxmlformats.org/drawingml/2006/main" noChangeAspect="1"/>
             </wp:cNvGraphicFramePr>
@@ -3088,26 +3127,11 @@
                   <pic:spPr>
                     <a:xfrm>
                       <a:off x="0" y="0"/>
-                      <a:ext cx="5493139" cy="2772000"/>
+                      <a:ext cx="6269355" cy="2886710"/>
                     </a:xfrm>
                     <a:prstGeom prst="rect">
                       <a:avLst/>
                     </a:prstGeom>
-                    <a:ln>
-                      <a:solidFill>
-                        <a:schemeClr val="tx1">
-                          <a:lumMod val="65000"/>
-                          <a:lumOff val="35000"/>
-                        </a:schemeClr>
-                      </a:solidFill>
-                    </a:ln>
-                    <a:effectLst>
-                      <a:outerShdw blurRad="50800" dist="38100" dir="2700000" algn="tl" rotWithShape="0">
-                        <a:prstClr val="black">
-                          <a:alpha val="40000"/>
-                        </a:prstClr>
-                      </a:outerShdw>
-                    </a:effectLst>
                   </pic:spPr>
                 </pic:pic>
               </a:graphicData>
@@ -3115,26 +3139,29 @@
           </wp:inline>
         </w:drawing>
       </w:r>
+      <w:r>
+        <w:rPr>
+          <w:lang w:val="de-DE"/>
+        </w:rPr>
+        <w:t xml:space="preserve">Gambar 4. Kalender berdasar </w:t>
+      </w:r>
+      <w:r>
+        <w:rPr>
+          <w:lang w:val="de-DE"/>
+        </w:rPr>
+        <w:t>deposito berjangka</w:t>
+      </w:r>
+      <w:r>
+        <w:rPr>
+          <w:lang w:val="de-DE"/>
+        </w:rPr>
+        <w:t xml:space="preserve"> di wallet berstatus offline.</w:t>
+      </w:r>
     </w:p>
     <w:p>
       <w:pPr>
-        <w:pStyle w:val="TableComment"/>
-      </w:pPr>
-      <w:r>
-        <w:t xml:space="preserve">Gambar 4. Kalender berdasar </w:t>
-      </w:r>
-      <w:r>
-        <w:t>deposito berjangka</w:t>
-      </w:r>
-      <w:r>
-        <w:t xml:space="preserve"> di wallet berstatus offline.</w:t>
-      </w:r>
-    </w:p>
-    <w:p>
-      <w:pPr>
         <w:rPr>
           <w:szCs w:val="26"/>
-          <w:lang w:val="en-US"/>
         </w:rPr>
       </w:pPr>
     </w:p>
@@ -3149,21 +3176,18 @@
       <w:r>
         <w:rPr>
           <w:color w:val="262626" w:themeColor="text1" w:themeTint="D9"/>
-          <w:lang w:val="en-US"/>
         </w:rPr>
         <w:t xml:space="preserve">Jumlah minimum koin yang diperlukan untuk menggunakan </w:t>
       </w:r>
       <w:r>
         <w:rPr>
           <w:color w:val="262626" w:themeColor="text1" w:themeTint="D9"/>
-          <w:lang w:val="en-US"/>
         </w:rPr>
         <w:t>deposito berjangka</w:t>
       </w:r>
       <w:r>
         <w:rPr>
           <w:color w:val="262626" w:themeColor="text1" w:themeTint="D9"/>
-          <w:lang w:val="en-US"/>
         </w:rPr>
         <w:t xml:space="preserve"> versi Galilel (gTD) adalah </w:t>
       </w:r>
@@ -3171,14 +3195,12 @@
         <w:rPr>
           <w:b/>
           <w:color w:val="262626" w:themeColor="text1" w:themeTint="D9"/>
-          <w:lang w:val="en-US"/>
         </w:rPr>
         <w:t>lima ribu [5000]</w:t>
       </w:r>
       <w:r>
         <w:rPr>
           <w:color w:val="262626" w:themeColor="text1" w:themeTint="D9"/>
-          <w:lang w:val="en-US"/>
         </w:rPr>
         <w:t xml:space="preserve"> GALI. </w:t>
       </w:r>
@@ -3325,7 +3347,6 @@
       <w:pPr>
         <w:rPr>
           <w:szCs w:val="26"/>
-          <w:lang w:val="en-US"/>
         </w:rPr>
       </w:pPr>
     </w:p>
@@ -3334,16 +3355,12 @@
         <w:pStyle w:val="TableComment"/>
       </w:pPr>
       <w:r>
-        <w:rPr>
-          <w:noProof/>
-          <w:lang w:val="de-DE" w:eastAsia="de-DE"/>
-        </w:rPr>
         <w:lastRenderedPageBreak/>
         <w:drawing>
-          <wp:inline distT="0" distB="0" distL="0" distR="0" wp14:anchorId="681C8288" wp14:editId="28C8861B">
-            <wp:extent cx="5493139" cy="2772000"/>
-            <wp:effectExtent l="57150" t="57150" r="107950" b="123825"/>
-            <wp:docPr id="10" name="Grafik 13"/>
+          <wp:inline distT="0" distB="0" distL="0" distR="0" wp14:anchorId="7354A001" wp14:editId="6FF0A0DD">
+            <wp:extent cx="6269355" cy="2886710"/>
+            <wp:effectExtent l="0" t="0" r="0" b="8890"/>
+            <wp:docPr id="14" name="Grafik 14"/>
             <wp:cNvGraphicFramePr>
               <a:graphicFrameLocks xmlns:a="http://schemas.openxmlformats.org/drawingml/2006/main" noChangeAspect="1"/>
             </wp:cNvGraphicFramePr>
@@ -3363,26 +3380,11 @@
                   <pic:spPr>
                     <a:xfrm>
                       <a:off x="0" y="0"/>
-                      <a:ext cx="5493139" cy="2772000"/>
+                      <a:ext cx="6269355" cy="2886710"/>
                     </a:xfrm>
                     <a:prstGeom prst="rect">
                       <a:avLst/>
                     </a:prstGeom>
-                    <a:ln>
-                      <a:solidFill>
-                        <a:schemeClr val="tx1">
-                          <a:lumMod val="65000"/>
-                          <a:lumOff val="35000"/>
-                        </a:schemeClr>
-                      </a:solidFill>
-                    </a:ln>
-                    <a:effectLst>
-                      <a:outerShdw blurRad="50800" dist="38100" dir="2700000" algn="tl" rotWithShape="0">
-                        <a:prstClr val="black">
-                          <a:alpha val="40000"/>
-                        </a:prstClr>
-                      </a:outerShdw>
-                    </a:effectLst>
                   </pic:spPr>
                 </pic:pic>
               </a:graphicData>
@@ -3390,20 +3392,23 @@
           </wp:inline>
         </w:drawing>
       </w:r>
+      <w:r>
+        <w:t xml:space="preserve">Gambar 5. Masternode voting untuk mereduksi </w:t>
+      </w:r>
+      <w:r>
+        <w:t>hadiah</w:t>
+      </w:r>
+      <w:r>
+        <w:t>.</w:t>
+      </w:r>
     </w:p>
     <w:p>
       <w:pPr>
-        <w:pStyle w:val="TableComment"/>
-      </w:pPr>
-      <w:r>
-        <w:t xml:space="preserve">Gambar 5. Masternode voting untuk mereduksi </w:t>
-      </w:r>
-      <w:r>
-        <w:t>hadiah</w:t>
-      </w:r>
-      <w:r>
-        <w:t>.</w:t>
-      </w:r>
+        <w:rPr>
+          <w:szCs w:val="26"/>
+          <w:lang w:val="en-US"/>
+        </w:rPr>
+      </w:pPr>
     </w:p>
     <w:p>
       <w:pPr>
@@ -3412,113 +3417,161 @@
           <w:lang w:val="en-US"/>
         </w:rPr>
       </w:pPr>
-    </w:p>
-    <w:p>
-      <w:pPr>
-        <w:rPr>
-          <w:szCs w:val="26"/>
+      <w:r>
+        <w:rPr>
           <w:lang w:val="en-US"/>
         </w:rPr>
-      </w:pPr>
-      <w:r>
         <w:t xml:space="preserve">Kami menamakan aktifitas tersebut dengan nama Galilel </w:t>
       </w:r>
       <w:r>
+        <w:rPr>
+          <w:lang w:val="en-US"/>
+        </w:rPr>
         <w:t>Kontrol Pasokan Uang</w:t>
       </w:r>
       <w:r>
+        <w:rPr>
+          <w:lang w:val="en-US"/>
+        </w:rPr>
         <w:t xml:space="preserve"> (gMSC), atau dengan nama lain Proof-of-Burn v2. Mekanisme ini hanya membakar </w:t>
       </w:r>
       <w:r>
+        <w:rPr>
+          <w:lang w:val="en-US"/>
+        </w:rPr>
         <w:t>hadiah</w:t>
       </w:r>
       <w:r>
+        <w:rPr>
+          <w:lang w:val="en-US"/>
+        </w:rPr>
         <w:t xml:space="preserve">, tidak akan membakar </w:t>
       </w:r>
       <w:r>
+        <w:rPr>
+          <w:lang w:val="en-US"/>
+        </w:rPr>
         <w:t>deposito berjangka</w:t>
       </w:r>
       <w:r>
+        <w:rPr>
+          <w:lang w:val="en-US"/>
+        </w:rPr>
         <w:t xml:space="preserve"> dan anggaran pengembangan. Periode pembakaran koin </w:t>
       </w:r>
       <w:r>
         <w:rPr>
           <w:b/>
+          <w:lang w:val="en-US"/>
         </w:rPr>
         <w:t>satu [1]</w:t>
       </w:r>
       <w:r>
+        <w:rPr>
+          <w:lang w:val="en-US"/>
+        </w:rPr>
         <w:t xml:space="preserve"> bulan, dalam langkah-langkah yang dijelaskan dalam table, pembakaran </w:t>
       </w:r>
       <w:r>
+        <w:rPr>
+          <w:lang w:val="en-US"/>
+        </w:rPr>
         <w:t>hadiah</w:t>
       </w:r>
       <w:r>
-        <w:t xml:space="preserve"> mengurangi persediaan tahunan</w:t>
-      </w:r>
-      <w:r>
-        <w:t xml:space="preserve">. </w:t>
-      </w:r>
-      <w:r>
+        <w:rPr>
+          <w:lang w:val="en-US"/>
+        </w:rPr>
+        <w:t xml:space="preserve"> mengurangi persediaan tahunan. </w:t>
+      </w:r>
+      <w:r>
+        <w:rPr>
+          <w:lang w:val="en-US"/>
+        </w:rPr>
         <w:t xml:space="preserve">Pemilik Masternode berlaku untuk memilih setiap bulan. Proposal dapat dibuat sebulan sekali, mulai </w:t>
       </w:r>
       <w:r>
         <w:rPr>
           <w:b/>
+          <w:lang w:val="en-US"/>
         </w:rPr>
         <w:t>satu [1]</w:t>
       </w:r>
       <w:r>
+        <w:rPr>
+          <w:lang w:val="en-US"/>
+        </w:rPr>
         <w:t xml:space="preserve"> minggu sebelum periode pembakaran hadiah saat ini berakhir. Blockchain menerima proposal apa pun mulai dari </w:t>
       </w:r>
       <w:r>
         <w:rPr>
           <w:b/>
+          <w:lang w:val="en-US"/>
         </w:rPr>
         <w:t>ribuan [1000]</w:t>
       </w:r>
       <w:r>
+        <w:rPr>
+          <w:lang w:val="en-US"/>
+        </w:rPr>
         <w:t xml:space="preserve"> GALI. Setelah proposal didistribusikan di blockchain, pemilik masternode dapat memilih dengan membelanjakan </w:t>
       </w:r>
       <w:r>
         <w:rPr>
           <w:b/>
+          <w:lang w:val="en-US"/>
         </w:rPr>
         <w:t>satu</w:t>
       </w:r>
       <w:r>
+        <w:rPr>
+          <w:lang w:val="en-US"/>
+        </w:rPr>
         <w:t xml:space="preserve"> tambahan </w:t>
       </w:r>
       <w:r>
         <w:rPr>
           <w:b/>
+          <w:lang w:val="en-US"/>
         </w:rPr>
         <w:t>[1]</w:t>
       </w:r>
       <w:r>
+        <w:rPr>
+          <w:lang w:val="en-US"/>
+        </w:rPr>
         <w:t xml:space="preserve"> atau lebih GALI. </w:t>
       </w:r>
       <w:r>
+        <w:rPr>
+          <w:lang w:val="en-US"/>
+        </w:rPr>
         <w:t xml:space="preserve">Proposal dengan jumlah koin tertinggi dan mendapatkan persetujuan lebih dari </w:t>
       </w:r>
       <w:r>
         <w:rPr>
           <w:b/>
+          <w:lang w:val="en-US"/>
         </w:rPr>
         <w:t>lima puluh [50]</w:t>
       </w:r>
       <w:r>
+        <w:rPr>
+          <w:lang w:val="en-US"/>
+        </w:rPr>
         <w:t xml:space="preserve"> persen suara masternode setelah periode proposal berakhir, akan menjadi penentu. Jika periode proposal berakhir dan</w:t>
       </w:r>
       <w:r>
         <w:rPr>
           <w:color w:val="262626" w:themeColor="text1" w:themeTint="D9"/>
+          <w:lang w:val="en-US"/>
         </w:rPr>
         <w:t xml:space="preserve"> diterima, koin yang dikunci dalam proposal akan dibakar dan </w:t>
       </w:r>
       <w:r>
         <w:rPr>
           <w:color w:val="262626" w:themeColor="text1" w:themeTint="D9"/>
+          <w:lang w:val="en-US"/>
         </w:rPr>
         <w:lastRenderedPageBreak/>
         <w:t xml:space="preserve">periode pembakaran </w:t>
@@ -3526,12 +3579,14 @@
       <w:r>
         <w:rPr>
           <w:color w:val="262626" w:themeColor="text1" w:themeTint="D9"/>
+          <w:lang w:val="en-US"/>
         </w:rPr>
         <w:t>hadiah</w:t>
       </w:r>
       <w:r>
         <w:rPr>
           <w:color w:val="262626" w:themeColor="text1" w:themeTint="D9"/>
+          <w:lang w:val="en-US"/>
         </w:rPr>
         <w:t xml:space="preserve"> dimulai dari blok pembakaran berikutnya. Jika persyaratan minimum untuk penerimaan proposal tidak tercapai, koin yang terkunci akan dibuka.</w:t>
       </w:r>
@@ -3784,27 +3839,34 @@
     <w:p>
       <w:pPr>
         <w:pStyle w:val="TableComment"/>
+        <w:rPr>
+          <w:lang w:val="de-DE"/>
+        </w:rPr>
       </w:pPr>
       <w:r>
         <w:rPr>
           <w:vertAlign w:val="superscript"/>
+          <w:lang w:val="de-DE"/>
         </w:rPr>
         <w:t>1</w:t>
       </w:r>
       <w:r>
+        <w:rPr>
+          <w:lang w:val="de-DE"/>
+        </w:rPr>
         <w:t xml:space="preserve"> Kalkulasi berdasarkan </w:t>
       </w:r>
       <w:r>
+        <w:rPr>
+          <w:lang w:val="de-DE"/>
+        </w:rPr>
         <w:t>hadiah</w:t>
       </w:r>
       <w:r>
-        <w:t xml:space="preserve"> 5 GALI &gt; blok 430</w:t>
-      </w:r>
-      <w:r>
-        <w:t>,</w:t>
-      </w:r>
-      <w:r>
-        <w:t>000</w:t>
+        <w:rPr>
+          <w:lang w:val="de-DE"/>
+        </w:rPr>
+        <w:t xml:space="preserve"> 5 GALI &gt; blok 430,000</w:t>
       </w:r>
     </w:p>
     <w:p>
@@ -3837,7 +3899,6 @@
       <w:pPr>
         <w:rPr>
           <w:szCs w:val="26"/>
-          <w:lang w:val="en-US"/>
         </w:rPr>
       </w:pPr>
       <w:r>
@@ -3852,15 +3913,11 @@
         <w:pStyle w:val="TableComment"/>
       </w:pPr>
       <w:r>
-        <w:rPr>
-          <w:noProof/>
-          <w:lang w:val="de-DE" w:eastAsia="de-DE"/>
-        </w:rPr>
         <w:drawing>
-          <wp:inline distT="0" distB="0" distL="0" distR="0" wp14:anchorId="0E22E267" wp14:editId="6B543F5D">
-            <wp:extent cx="5493143" cy="2772000"/>
-            <wp:effectExtent l="57150" t="57150" r="107950" b="123825"/>
-            <wp:docPr id="18" name="Grafik 14"/>
+          <wp:inline distT="0" distB="0" distL="0" distR="0" wp14:anchorId="07E4217C" wp14:editId="2381389F">
+            <wp:extent cx="6269355" cy="2886710"/>
+            <wp:effectExtent l="0" t="0" r="0" b="0"/>
+            <wp:docPr id="15" name="Grafik 15"/>
             <wp:cNvGraphicFramePr>
               <a:graphicFrameLocks xmlns:a="http://schemas.openxmlformats.org/drawingml/2006/main" noChangeAspect="1"/>
             </wp:cNvGraphicFramePr>
@@ -3880,26 +3937,11 @@
                   <pic:spPr>
                     <a:xfrm>
                       <a:off x="0" y="0"/>
-                      <a:ext cx="5493143" cy="2772000"/>
+                      <a:ext cx="6269355" cy="2886710"/>
                     </a:xfrm>
                     <a:prstGeom prst="rect">
                       <a:avLst/>
                     </a:prstGeom>
-                    <a:ln>
-                      <a:solidFill>
-                        <a:schemeClr val="tx1">
-                          <a:lumMod val="65000"/>
-                          <a:lumOff val="35000"/>
-                        </a:schemeClr>
-                      </a:solidFill>
-                    </a:ln>
-                    <a:effectLst>
-                      <a:outerShdw blurRad="50800" dist="38100" dir="2700000" algn="tl" rotWithShape="0">
-                        <a:prstClr val="black">
-                          <a:alpha val="40000"/>
-                        </a:prstClr>
-                      </a:outerShdw>
-                    </a:effectLst>
                   </pic:spPr>
                 </pic:pic>
               </a:graphicData>
@@ -3907,44 +3949,43 @@
           </wp:inline>
         </w:drawing>
       </w:r>
+      <w:r>
+        <w:t>Gambar 6. Kelipatan masternodes tersambung ke satu blockchain di dalam Cloud.</w:t>
+      </w:r>
     </w:p>
     <w:p>
       <w:pPr>
-        <w:pStyle w:val="TableComment"/>
-      </w:pPr>
-      <w:r>
-        <w:t>Gambar 6. Kelipatan masternodes tersambung ke satu blockchain di dalam Cloud.</w:t>
-      </w:r>
+        <w:rPr>
+          <w:szCs w:val="26"/>
+          <w:lang w:val="en-US"/>
+        </w:rPr>
+      </w:pPr>
     </w:p>
     <w:p>
       <w:pPr>
         <w:rPr>
-          <w:szCs w:val="26"/>
+          <w:color w:val="262626" w:themeColor="text1" w:themeTint="D9"/>
           <w:lang w:val="en-US"/>
         </w:rPr>
       </w:pPr>
-    </w:p>
-    <w:p>
-      <w:pPr>
+      <w:r>
         <w:rPr>
           <w:color w:val="262626" w:themeColor="text1" w:themeTint="D9"/>
-        </w:rPr>
-      </w:pPr>
+          <w:lang w:val="en-US"/>
+        </w:rPr>
+        <w:t xml:space="preserve">Galilel </w:t>
+      </w:r>
       <w:r>
         <w:rPr>
           <w:color w:val="262626" w:themeColor="text1" w:themeTint="D9"/>
-        </w:rPr>
-        <w:t xml:space="preserve">Galilel </w:t>
+          <w:lang w:val="en-US"/>
+        </w:rPr>
+        <w:t>Aktif Instan Masternode</w:t>
       </w:r>
       <w:r>
         <w:rPr>
           <w:color w:val="262626" w:themeColor="text1" w:themeTint="D9"/>
-        </w:rPr>
-        <w:t>Aktif Instan Masternode</w:t>
-      </w:r>
-      <w:r>
-        <w:rPr>
-          <w:color w:val="262626" w:themeColor="text1" w:themeTint="D9"/>
+          <w:lang w:val="en-US"/>
         </w:rPr>
         <w:t xml:space="preserve"> (gIOMN) akan menyelesaikan permasalahan ini dengan menerapkan shared blockchain untuk menjalankan daemon wallet </w:t>
       </w:r>
@@ -3952,6 +3993,7 @@
         <w:rPr>
           <w:i/>
           <w:color w:val="262626" w:themeColor="text1" w:themeTint="D9"/>
+          <w:lang w:val="en-US"/>
         </w:rPr>
         <w:t>one-to-many</w:t>
       </w:r>
@@ -3960,26 +4002,22 @@
           <w:i/>
           <w:color w:val="262626" w:themeColor="text1" w:themeTint="D9"/>
           <w:vertAlign w:val="superscript"/>
+          <w:lang w:val="en-US"/>
         </w:rPr>
         <w:t>11</w:t>
       </w:r>
       <w:r>
         <w:rPr>
           <w:color w:val="262626" w:themeColor="text1" w:themeTint="D9"/>
-        </w:rPr>
-        <w:t xml:space="preserve"> </w:t>
-      </w:r>
-      <w:r>
-        <w:rPr>
-          <w:color w:val="262626" w:themeColor="text1" w:themeTint="D9"/>
-        </w:rPr>
-        <w:lastRenderedPageBreak/>
-        <w:t xml:space="preserve">dalam model server. Ini sama dengan dengan model "Instant On" yang tersedia di </w:t>
+          <w:lang w:val="en-US"/>
+        </w:rPr>
+        <w:t xml:space="preserve"> dalam model server. Ini sama dengan dengan model "Instant On" yang tersedia di </w:t>
       </w:r>
       <w:r>
         <w:rPr>
           <w:i/>
           <w:color w:val="262626" w:themeColor="text1" w:themeTint="D9"/>
+          <w:lang w:val="en-US"/>
         </w:rPr>
         <w:t>Electrum</w:t>
       </w:r>
@@ -3988,12 +4026,14 @@
           <w:i/>
           <w:color w:val="262626" w:themeColor="text1" w:themeTint="D9"/>
           <w:vertAlign w:val="superscript"/>
+          <w:lang w:val="en-US"/>
         </w:rPr>
         <w:t>12</w:t>
       </w:r>
       <w:r>
         <w:rPr>
           <w:color w:val="262626" w:themeColor="text1" w:themeTint="D9"/>
+          <w:lang w:val="en-US"/>
         </w:rPr>
         <w:t>.</w:t>
       </w:r>
@@ -4004,12 +4044,15 @@
         <w:jc w:val="left"/>
         <w:rPr>
           <w:color w:val="262626" w:themeColor="text1" w:themeTint="D9"/>
+          <w:lang w:val="en-US"/>
         </w:rPr>
       </w:pPr>
       <w:r>
         <w:rPr>
           <w:color w:val="262626" w:themeColor="text1" w:themeTint="D9"/>
-        </w:rPr>
+          <w:lang w:val="en-US"/>
+        </w:rPr>
+        <w:lastRenderedPageBreak/>
         <w:br w:type="page"/>
       </w:r>
     </w:p>
@@ -8273,7 +8316,6 @@
       <w:pPr>
         <w:rPr>
           <w:szCs w:val="26"/>
-          <w:lang w:val="en-US"/>
         </w:rPr>
       </w:pPr>
       <w:r>
@@ -8289,13 +8331,11 @@
         <w:jc w:val="left"/>
         <w:rPr>
           <w:szCs w:val="26"/>
-          <w:lang w:val="en-US"/>
         </w:rPr>
       </w:pPr>
       <w:r>
         <w:rPr>
           <w:szCs w:val="26"/>
-          <w:lang w:val="en-US"/>
         </w:rPr>
         <w:br w:type="page"/>
       </w:r>
@@ -11815,14 +11855,21 @@
     <w:p>
       <w:pPr>
         <w:pStyle w:val="TableComment"/>
+        <w:rPr>
+          <w:lang w:val="de-DE"/>
+        </w:rPr>
       </w:pPr>
       <w:r>
         <w:rPr>
           <w:vertAlign w:val="superscript"/>
+          <w:lang w:val="de-DE"/>
         </w:rPr>
         <w:t>1</w:t>
       </w:r>
       <w:r>
+        <w:rPr>
+          <w:lang w:val="de-DE"/>
+        </w:rPr>
         <w:t xml:space="preserve"> Dimungkinkan untuk diimplementasikan dalam Galilel menggunakan algoritma Seesaw</w:t>
       </w:r>
     </w:p>
@@ -11894,13 +11941,20 @@
           <w:ilvl w:val="0"/>
           <w:numId w:val="13"/>
         </w:numPr>
-      </w:pPr>
-      <w:r>
+        <w:rPr>
+          <w:lang w:val="de-DE"/>
+        </w:rPr>
+      </w:pPr>
+      <w:r>
+        <w:rPr>
+          <w:lang w:val="de-DE"/>
+        </w:rPr>
         <w:t xml:space="preserve">2018 – Fork basis kode PIVX dan meluncurkan MAINNET. Membuat kanal </w:t>
       </w:r>
       <w:r>
         <w:rPr>
           <w:i/>
+          <w:lang w:val="de-DE"/>
         </w:rPr>
         <w:t>Discord</w:t>
       </w:r>
@@ -11908,15 +11962,20 @@
         <w:rPr>
           <w:i/>
           <w:vertAlign w:val="superscript"/>
+          <w:lang w:val="de-DE"/>
         </w:rPr>
         <w:t>13</w:t>
       </w:r>
       <w:r>
+        <w:rPr>
+          <w:lang w:val="de-DE"/>
+        </w:rPr>
         <w:t xml:space="preserve"> untuk mengumpulkan komunitas dan melakukan pra-pengumuman di forum </w:t>
       </w:r>
       <w:r>
         <w:rPr>
           <w:i/>
+          <w:lang w:val="de-DE"/>
         </w:rPr>
         <w:t>BitcoinTalk</w:t>
       </w:r>
@@ -11924,10 +11983,14 @@
         <w:rPr>
           <w:i/>
           <w:vertAlign w:val="superscript"/>
+          <w:lang w:val="de-DE"/>
         </w:rPr>
         <w:t>14</w:t>
       </w:r>
       <w:r>
+        <w:rPr>
+          <w:lang w:val="de-DE"/>
+        </w:rPr>
         <w:t>.</w:t>
       </w:r>
     </w:p>
@@ -11938,20 +12001,38 @@
           <w:ilvl w:val="0"/>
           <w:numId w:val="13"/>
         </w:numPr>
-      </w:pPr>
-      <w:r>
+        <w:rPr>
+          <w:lang w:val="de-DE"/>
+        </w:rPr>
+      </w:pPr>
+      <w:r>
+        <w:rPr>
+          <w:lang w:val="de-DE"/>
+        </w:rPr>
         <w:t xml:space="preserve">2018 – Listing di bursa dan situs peringkat. Penerapan voting komunitas berupa distribusi </w:t>
       </w:r>
       <w:r>
+        <w:rPr>
+          <w:lang w:val="de-DE"/>
+        </w:rPr>
         <w:t>hadiah</w:t>
       </w:r>
       <w:r>
+        <w:rPr>
+          <w:lang w:val="de-DE"/>
+        </w:rPr>
         <w:t xml:space="preserve">, modifikasi struktur </w:t>
       </w:r>
       <w:r>
+        <w:rPr>
+          <w:lang w:val="de-DE"/>
+        </w:rPr>
         <w:t>hadiah</w:t>
       </w:r>
       <w:r>
+        <w:rPr>
+          <w:lang w:val="de-DE"/>
+        </w:rPr>
         <w:t>, dan persyaratan masternode ke v2.0. Tim desain menciptakan merek dan situs web Galilel dengan warna merek, logo, dan panduan merek untuk pengembang aplikasi. Selain pengembangan dan desain, kami akan melewati verifikasi publik Know Your Developer (KYD).</w:t>
       </w:r>
     </w:p>
@@ -11962,23 +12043,44 @@
           <w:ilvl w:val="0"/>
           <w:numId w:val="13"/>
         </w:numPr>
-      </w:pPr>
-      <w:r>
+        <w:rPr>
+          <w:lang w:val="de-DE"/>
+        </w:rPr>
+      </w:pPr>
+      <w:r>
+        <w:rPr>
+          <w:lang w:val="de-DE"/>
+        </w:rPr>
         <w:t>2018</w:t>
       </w:r>
       <w:r>
+        <w:rPr>
+          <w:lang w:val="de-DE"/>
+        </w:rPr>
         <w:t xml:space="preserve"> – </w:t>
       </w:r>
       <w:r>
+        <w:rPr>
+          <w:lang w:val="de-DE"/>
+        </w:rPr>
         <w:t xml:space="preserve">Mengaktifkan dan merilis TESTNET, memberikan kesempatan kepada pengembang dan komunitas untuk menguji kode blockchain baru dan menguji fitur-fitur yang mutakhir. Melakukan Re-faktor Galilel codebase ke sumber PIVX 3.1.1 terbaru dan melepaskan v3.0 dengan aktivasi Zerocoin v1 dan v2 di blok 245.000 dan bekerja dengan Organisasi Otonomi Terdesentralisasi (DAO) untuk pemilihan blockchain sambil menjaga kompabilitas antara blockchain dan jaringan back-end. Mengatifkan Zerocoin </w:t>
       </w:r>
       <w:r>
+        <w:rPr>
+          <w:lang w:val="de-DE"/>
+        </w:rPr>
         <w:t>Bukti Pasak</w:t>
       </w:r>
       <w:r>
+        <w:rPr>
+          <w:lang w:val="de-DE"/>
+        </w:rPr>
         <w:t xml:space="preserve"> (zPoS) untuk aktifitas staking personal dan </w:t>
       </w:r>
       <w:r>
+        <w:rPr>
+          <w:lang w:val="de-DE"/>
+        </w:rPr>
         <w:lastRenderedPageBreak/>
         <w:t>melepaskan v3.1. Membuat dan merilis whitepaper untuk Koin Galilel bersamaan dengan pengumuman ulang di forum BitcoinTalk.</w:t>
       </w:r>
@@ -11990,20 +12092,38 @@
           <w:ilvl w:val="0"/>
           <w:numId w:val="13"/>
         </w:numPr>
-      </w:pPr>
-      <w:r>
+        <w:rPr>
+          <w:lang w:val="de-DE"/>
+        </w:rPr>
+      </w:pPr>
+      <w:r>
+        <w:rPr>
+          <w:lang w:val="de-DE"/>
+        </w:rPr>
         <w:t>2019</w:t>
       </w:r>
       <w:r>
+        <w:rPr>
+          <w:lang w:val="de-DE"/>
+        </w:rPr>
         <w:t xml:space="preserve"> – </w:t>
       </w:r>
       <w:r>
+        <w:rPr>
+          <w:lang w:val="de-DE"/>
+        </w:rPr>
         <w:t xml:space="preserve">Menyelesaikan implementasi fitur </w:t>
       </w:r>
       <w:r>
+        <w:rPr>
+          <w:lang w:val="de-DE"/>
+        </w:rPr>
         <w:t>Aktif Instan Masternode</w:t>
       </w:r>
       <w:r>
+        <w:rPr>
+          <w:lang w:val="de-DE"/>
+        </w:rPr>
         <w:t xml:space="preserve"> (gIOMN) Galilel dan melanjutkan proses General Availability (GA) v4.0. Pembaruan bersifat wajib Pengembangan dompet ponsel dimulai pada akhir Q1 setelah Galiel Core dirilis. </w:t>
       </w:r>
     </w:p>
@@ -12014,32 +12134,50 @@
           <w:ilvl w:val="0"/>
           <w:numId w:val="13"/>
         </w:numPr>
-      </w:pPr>
-      <w:r>
+        <w:rPr>
+          <w:lang w:val="de-DE"/>
+        </w:rPr>
+      </w:pPr>
+      <w:r>
+        <w:rPr>
+          <w:lang w:val="de-DE"/>
+        </w:rPr>
         <w:t>2019</w:t>
       </w:r>
       <w:r>
+        <w:rPr>
+          <w:lang w:val="de-DE"/>
+        </w:rPr>
         <w:t xml:space="preserve"> – </w:t>
       </w:r>
       <w:r>
+        <w:rPr>
+          <w:lang w:val="de-DE"/>
+        </w:rPr>
         <w:t xml:space="preserve">Menyelesaikan implementasi Galilel </w:t>
       </w:r>
       <w:r>
-        <w:t>Bukti Pasak</w:t>
-      </w:r>
-      <w:r>
-        <w:t xml:space="preserve"> Hibrida</w:t>
-      </w:r>
-      <w:r>
+        <w:rPr>
+          <w:lang w:val="de-DE"/>
+        </w:rPr>
+        <w:t>Bukti Pasak Hibrida</w:t>
+      </w:r>
+      <w:r>
+        <w:rPr>
+          <w:lang w:val="de-DE"/>
+        </w:rPr>
         <w:t xml:space="preserve"> (ghPoS) untuk aktifitas staking secara publik dan personal. Kami akan menerbitkan blok aktivasi setelah mendekati tanggal rilis v5.0. Pembaruan bersifat wajib. Mobile Wallet v1.0 akan dirilis. Pada akhir Q2, kami memulai pengembangan mobile wallet generasi berikutnya dan menyertakan Galilel </w:t>
       </w:r>
       <w:r>
-        <w:t>Bukti Pasak</w:t>
-      </w:r>
-      <w:r>
-        <w:t xml:space="preserve"> Hibrida</w:t>
-      </w:r>
-      <w:r>
+        <w:rPr>
+          <w:lang w:val="de-DE"/>
+        </w:rPr>
+        <w:t>Bukti Pasak Hibrida</w:t>
+      </w:r>
+      <w:r>
+        <w:rPr>
+          <w:lang w:val="de-DE"/>
+        </w:rPr>
         <w:t xml:space="preserve"> (ghPoS).</w:t>
       </w:r>
     </w:p>
@@ -12050,39 +12188,65 @@
           <w:ilvl w:val="0"/>
           <w:numId w:val="13"/>
         </w:numPr>
-      </w:pPr>
-      <w:r>
+        <w:rPr>
+          <w:lang w:val="de-DE"/>
+        </w:rPr>
+      </w:pPr>
+      <w:r>
+        <w:rPr>
+          <w:lang w:val="de-DE"/>
+        </w:rPr>
         <w:t>2019</w:t>
       </w:r>
       <w:r>
+        <w:rPr>
+          <w:lang w:val="de-DE"/>
+        </w:rPr>
         <w:t xml:space="preserve"> – </w:t>
       </w:r>
       <w:r>
+        <w:rPr>
+          <w:lang w:val="de-DE"/>
+        </w:rPr>
         <w:t xml:space="preserve">Fitur Galilel </w:t>
       </w:r>
       <w:r>
-        <w:t>D</w:t>
-      </w:r>
-      <w:r>
-        <w:t xml:space="preserve">eposito </w:t>
-      </w:r>
-      <w:r>
-        <w:t>B</w:t>
-      </w:r>
-      <w:r>
-        <w:t>erjangka</w:t>
-      </w:r>
-      <w:r>
+        <w:rPr>
+          <w:lang w:val="de-DE"/>
+        </w:rPr>
+        <w:t>Deposito Berjangka</w:t>
+      </w:r>
+      <w:r>
+        <w:rPr>
+          <w:lang w:val="de-DE"/>
+        </w:rPr>
         <w:t xml:space="preserve"> (gTD) akan tersedia secara umum di wallet v5.1. Fitur ini bergantung pada Galilel </w:t>
       </w:r>
       <w:r>
-        <w:t>Bukti Pasak</w:t>
-      </w:r>
-      <w:r>
-        <w:t xml:space="preserve"> Hibrida</w:t>
-      </w:r>
-      <w:r>
-        <w:t xml:space="preserve"> (ghPoS) dan akan dikembangkan setelahnya. Pembaruan bersifat  wajib. Kami akan menerbitkan blok aktivasi setelah dekat dengan tanggal rilis.</w:t>
+        <w:rPr>
+          <w:lang w:val="de-DE"/>
+        </w:rPr>
+        <w:t>Bukti Pasak Hibrida</w:t>
+      </w:r>
+      <w:r>
+        <w:rPr>
+          <w:lang w:val="de-DE"/>
+        </w:rPr>
+        <w:t xml:space="preserve"> (ghPoS) dan akan dikembangkan setelahnya. Pembaruan </w:t>
+      </w:r>
+      <w:proofErr w:type="gramStart"/>
+      <w:r>
+        <w:rPr>
+          <w:lang w:val="de-DE"/>
+        </w:rPr>
+        <w:t>bersifat  wajib</w:t>
+      </w:r>
+      <w:proofErr w:type="gramEnd"/>
+      <w:r>
+        <w:rPr>
+          <w:lang w:val="de-DE"/>
+        </w:rPr>
+        <w:t>. Kami akan menerbitkan blok aktivasi setelah dekat dengan tanggal rilis.</w:t>
       </w:r>
     </w:p>
     <w:p>
@@ -12092,35 +12256,50 @@
           <w:ilvl w:val="0"/>
           <w:numId w:val="13"/>
         </w:numPr>
-      </w:pPr>
-      <w:r>
+        <w:rPr>
+          <w:lang w:val="de-DE"/>
+        </w:rPr>
+      </w:pPr>
+      <w:r>
+        <w:rPr>
+          <w:lang w:val="de-DE"/>
+        </w:rPr>
         <w:t>2019</w:t>
       </w:r>
       <w:r>
+        <w:rPr>
+          <w:lang w:val="de-DE"/>
+        </w:rPr>
         <w:t xml:space="preserve"> – </w:t>
       </w:r>
       <w:r>
+        <w:rPr>
+          <w:lang w:val="de-DE"/>
+        </w:rPr>
         <w:t xml:space="preserve">Galilel </w:t>
       </w:r>
       <w:r>
+        <w:rPr>
+          <w:lang w:val="de-DE"/>
+        </w:rPr>
         <w:t>Kontrol Pasokan Uang</w:t>
       </w:r>
       <w:r>
+        <w:rPr>
+          <w:lang w:val="de-DE"/>
+        </w:rPr>
         <w:t xml:space="preserve"> (gMSC) siap untuk produksi dan kami lanjutkan dengan General Availability (GA) v6.0. Pembaruan bersifat wajib. Kami akan menerbitkan blok aktivasi dekat dengan tanggal rilis. Pada akhir Q4, kami menerbitkan mobile wallet v2.0 dengan fitur Galilel </w:t>
       </w:r>
       <w:r>
-        <w:t>D</w:t>
-      </w:r>
-      <w:r>
-        <w:t xml:space="preserve">eposito </w:t>
-      </w:r>
-      <w:r>
-        <w:t>B</w:t>
-      </w:r>
-      <w:r>
-        <w:t>erjangka</w:t>
-      </w:r>
-      <w:r>
+        <w:rPr>
+          <w:lang w:val="de-DE"/>
+        </w:rPr>
+        <w:t>Deposito Berjangka</w:t>
+      </w:r>
+      <w:r>
+        <w:rPr>
+          <w:lang w:val="de-DE"/>
+        </w:rPr>
         <w:t xml:space="preserve"> (gTD). </w:t>
       </w:r>
     </w:p>
@@ -12131,27 +12310,33 @@
           <w:ilvl w:val="0"/>
           <w:numId w:val="13"/>
         </w:numPr>
-      </w:pPr>
-      <w:r>
+        <w:rPr>
+          <w:lang w:val="de-DE"/>
+        </w:rPr>
+      </w:pPr>
+      <w:r>
+        <w:rPr>
+          <w:lang w:val="de-DE"/>
+        </w:rPr>
         <w:t xml:space="preserve">2020 – Mobile wallet v3.0 dirilis dengan Galilel </w:t>
       </w:r>
       <w:r>
+        <w:rPr>
+          <w:lang w:val="de-DE"/>
+        </w:rPr>
         <w:t>Kontrol Pasokan Uang</w:t>
       </w:r>
       <w:r>
+        <w:rPr>
+          <w:lang w:val="de-DE"/>
+        </w:rPr>
         <w:t xml:space="preserve"> (gMSC).</w:t>
       </w:r>
     </w:p>
     <w:p>
-      <w:pPr>
-        <w:rPr>
-          <w:lang w:val="en-US"/>
-        </w:rPr>
-      </w:pPr>
       <w:r>
         <w:rPr>
           <w:color w:val="262626" w:themeColor="text1" w:themeTint="D9"/>
-          <w:lang w:val="en-US"/>
         </w:rPr>
         <w:t>Roadmap seperti tersebut diatas akan berfokus pada blockchain, namun tim memiliki beberapa ide lain untuk meningkatkan teknologi lebih lanjut dalam hal menyederhanakan penggunaan wallet. Salah satu area yang perlu ditingkatkan adalah Wallet-Qt. Untuk interoperabilitas platform yang lebih baik, sangat perlu diganti dengan server web dalam kerangka front-end untuk memberikan pengalaman penggunaan yang lebih baik.</w:t>
       </w:r>
@@ -12171,7 +12356,6 @@
       <w:pPr>
         <w:rPr>
           <w:szCs w:val="26"/>
-          <w:lang w:val="en-US"/>
         </w:rPr>
       </w:pPr>
       <w:r>
@@ -12182,13 +12366,11 @@
       <w:pPr>
         <w:rPr>
           <w:szCs w:val="26"/>
-          <w:lang w:val="en-US"/>
         </w:rPr>
       </w:pPr>
       <w:r>
         <w:rPr>
           <w:szCs w:val="26"/>
-          <w:lang w:val="en-US"/>
         </w:rPr>
         <w:br w:type="page"/>
       </w:r>
@@ -12210,14 +12392,12 @@
         <w:rPr>
           <w:b/>
           <w:szCs w:val="26"/>
-          <w:lang w:val="en-US"/>
         </w:rPr>
       </w:pPr>
       <w:r>
         <w:rPr>
           <w:b/>
           <w:szCs w:val="26"/>
-          <w:lang w:val="en-US"/>
         </w:rPr>
         <w:t>Website</w:t>
       </w:r>
@@ -12228,7 +12408,6 @@
         <w:rPr>
           <w:color w:val="595959" w:themeColor="text1" w:themeTint="A6"/>
           <w:szCs w:val="26"/>
-          <w:lang w:val="en-US"/>
         </w:rPr>
       </w:pPr>
       <w:hyperlink r:id="rId18" w:history="1">
@@ -12236,9 +12415,8 @@
           <w:rPr>
             <w:rStyle w:val="Hyperlink"/>
             <w:szCs w:val="26"/>
-            <w:lang w:val="en-US"/>
           </w:rPr>
-          <w:t>https://galilel.cloud/</w:t>
+          <w:t>https://galilel.org/</w:t>
         </w:r>
       </w:hyperlink>
     </w:p>
@@ -12248,14 +12426,12 @@
         <w:rPr>
           <w:b/>
           <w:szCs w:val="26"/>
-          <w:lang w:val="en-US"/>
         </w:rPr>
       </w:pPr>
       <w:r>
         <w:rPr>
           <w:b/>
           <w:szCs w:val="26"/>
-          <w:lang w:val="en-US"/>
         </w:rPr>
         <w:t>Block Explorer (MAINNET)</w:t>
       </w:r>
@@ -12266,7 +12442,6 @@
         <w:rPr>
           <w:color w:val="595959" w:themeColor="text1" w:themeTint="A6"/>
           <w:szCs w:val="26"/>
-          <w:lang w:val="en-US"/>
         </w:rPr>
       </w:pPr>
       <w:hyperlink r:id="rId19" w:history="1">
@@ -12274,9 +12449,8 @@
           <w:rPr>
             <w:rStyle w:val="Hyperlink"/>
             <w:szCs w:val="26"/>
-            <w:lang w:val="en-US"/>
           </w:rPr>
-          <w:t>https://explorer.galilel.cloud/</w:t>
+          <w:t>https://explorer.galilel.org/</w:t>
         </w:r>
       </w:hyperlink>
     </w:p>
@@ -12286,14 +12460,12 @@
         <w:rPr>
           <w:b/>
           <w:szCs w:val="26"/>
-          <w:lang w:val="en-US"/>
         </w:rPr>
       </w:pPr>
       <w:r>
         <w:rPr>
           <w:b/>
           <w:szCs w:val="26"/>
-          <w:lang w:val="en-US"/>
         </w:rPr>
         <w:t>Block Explorer (TESTNET)</w:t>
       </w:r>
@@ -12304,7 +12476,6 @@
         <w:rPr>
           <w:color w:val="595959" w:themeColor="text1" w:themeTint="A6"/>
           <w:szCs w:val="26"/>
-          <w:lang w:val="en-US"/>
         </w:rPr>
       </w:pPr>
       <w:hyperlink r:id="rId20" w:history="1">
@@ -12312,9 +12483,8 @@
           <w:rPr>
             <w:rStyle w:val="Hyperlink"/>
             <w:szCs w:val="26"/>
-            <w:lang w:val="en-US"/>
           </w:rPr>
-          <w:t>https://explorer.testnet.galilel.cloud/</w:t>
+          <w:t>https://explorer.testnet.galilel.org/</w:t>
         </w:r>
       </w:hyperlink>
     </w:p>
@@ -12324,14 +12494,12 @@
         <w:rPr>
           <w:b/>
           <w:szCs w:val="26"/>
-          <w:lang w:val="en-US"/>
         </w:rPr>
       </w:pPr>
       <w:r>
         <w:rPr>
           <w:b/>
           <w:szCs w:val="26"/>
-          <w:lang w:val="en-US"/>
         </w:rPr>
         <w:t>Wallet</w:t>
       </w:r>
@@ -12342,7 +12510,6 @@
         <w:rPr>
           <w:color w:val="595959" w:themeColor="text1" w:themeTint="A6"/>
           <w:szCs w:val="26"/>
-          <w:lang w:val="en-US"/>
         </w:rPr>
       </w:pPr>
       <w:hyperlink r:id="rId21" w:history="1">
@@ -12350,17 +12517,8 @@
           <w:rPr>
             <w:rStyle w:val="Hyperlink"/>
             <w:szCs w:val="26"/>
-            <w:lang w:val="en-US"/>
           </w:rPr>
-          <w:t>https://github.com/Galilel-Project/galilel/</w:t>
-        </w:r>
-        <w:r>
-          <w:rPr>
-            <w:rStyle w:val="Hyperlink"/>
-            <w:szCs w:val="26"/>
-            <w:lang w:val="en-US"/>
-          </w:rPr>
-          <w:t>releases</w:t>
+          <w:t>https://github.com/Galilel-Project/galilel/releases</w:t>
         </w:r>
       </w:hyperlink>
     </w:p>
@@ -12370,14 +12528,12 @@
         <w:rPr>
           <w:b/>
           <w:szCs w:val="26"/>
-          <w:lang w:val="en-US"/>
         </w:rPr>
       </w:pPr>
       <w:r>
         <w:rPr>
           <w:b/>
           <w:szCs w:val="26"/>
-          <w:lang w:val="en-US"/>
         </w:rPr>
         <w:t>Discord</w:t>
       </w:r>
@@ -12388,7 +12544,6 @@
         <w:rPr>
           <w:color w:val="595959" w:themeColor="text1" w:themeTint="A6"/>
           <w:szCs w:val="26"/>
-          <w:lang w:val="en-US"/>
         </w:rPr>
       </w:pPr>
       <w:hyperlink r:id="rId22" w:history="1">
@@ -12396,11 +12551,18 @@
           <w:rPr>
             <w:rStyle w:val="Hyperlink"/>
             <w:szCs w:val="26"/>
-            <w:lang w:val="en-US"/>
           </w:rPr>
-          <w:t>https://discord.galilel.cloud</w:t>
+          <w:t>https://discord.galilel.</w:t>
         </w:r>
       </w:hyperlink>
+      <w:r>
+        <w:rPr>
+          <w:rStyle w:val="Hyperlink"/>
+          <w:szCs w:val="26"/>
+          <w:lang w:val="en-US"/>
+        </w:rPr>
+        <w:t>org</w:t>
+      </w:r>
     </w:p>
     <w:p>
       <w:pPr>
@@ -12408,14 +12570,12 @@
         <w:rPr>
           <w:b/>
           <w:szCs w:val="26"/>
-          <w:lang w:val="en-US"/>
         </w:rPr>
       </w:pPr>
       <w:r>
         <w:rPr>
           <w:b/>
           <w:szCs w:val="26"/>
-          <w:lang w:val="en-US"/>
         </w:rPr>
         <w:t>Twitter</w:t>
       </w:r>
@@ -12426,7 +12586,6 @@
         <w:rPr>
           <w:color w:val="595959" w:themeColor="text1" w:themeTint="A6"/>
           <w:szCs w:val="26"/>
-          <w:lang w:val="en-US"/>
         </w:rPr>
       </w:pPr>
       <w:hyperlink r:id="rId23" w:history="1">
@@ -12434,7 +12593,6 @@
           <w:rPr>
             <w:rStyle w:val="Hyperlink"/>
             <w:szCs w:val="26"/>
-            <w:lang w:val="en-US"/>
           </w:rPr>
           <w:t>https://twitter.com/GalilelEN</w:t>
         </w:r>
@@ -12446,14 +12604,12 @@
         <w:rPr>
           <w:b/>
           <w:szCs w:val="26"/>
-          <w:lang w:val="en-US"/>
         </w:rPr>
       </w:pPr>
       <w:r>
         <w:rPr>
           <w:b/>
           <w:szCs w:val="26"/>
-          <w:lang w:val="en-US"/>
         </w:rPr>
         <w:t>Facebook</w:t>
       </w:r>
@@ -12464,7 +12620,6 @@
         <w:rPr>
           <w:color w:val="595959" w:themeColor="text1" w:themeTint="A6"/>
           <w:szCs w:val="26"/>
-          <w:lang w:val="en-US"/>
         </w:rPr>
       </w:pPr>
       <w:hyperlink r:id="rId24" w:history="1">
@@ -12472,7 +12627,6 @@
           <w:rPr>
             <w:rStyle w:val="Hyperlink"/>
             <w:szCs w:val="26"/>
-            <w:lang w:val="en-US"/>
           </w:rPr>
           <w:t>https://facebook.com/GalilelEN</w:t>
         </w:r>
@@ -12484,14 +12638,12 @@
         <w:rPr>
           <w:b/>
           <w:szCs w:val="26"/>
-          <w:lang w:val="en-US"/>
         </w:rPr>
       </w:pPr>
       <w:r>
         <w:rPr>
           <w:b/>
           <w:szCs w:val="26"/>
-          <w:lang w:val="en-US"/>
         </w:rPr>
         <w:t>You</w:t>
       </w:r>
@@ -12499,7 +12651,6 @@
         <w:rPr>
           <w:b/>
           <w:szCs w:val="26"/>
-          <w:lang w:val="en-US"/>
         </w:rPr>
         <w:t>T</w:t>
       </w:r>
@@ -12507,7 +12658,6 @@
         <w:rPr>
           <w:b/>
           <w:szCs w:val="26"/>
-          <w:lang w:val="en-US"/>
         </w:rPr>
         <w:t>ube</w:t>
       </w:r>
@@ -12518,7 +12668,6 @@
         <w:rPr>
           <w:color w:val="595959" w:themeColor="text1" w:themeTint="A6"/>
           <w:szCs w:val="26"/>
-          <w:lang w:val="en-US"/>
         </w:rPr>
       </w:pPr>
       <w:hyperlink r:id="rId25" w:history="1">
@@ -12526,7 +12675,6 @@
           <w:rPr>
             <w:rStyle w:val="Hyperlink"/>
             <w:szCs w:val="26"/>
-            <w:lang w:val="en-US"/>
           </w:rPr>
           <w:t>https://youtube.com/channel/UC26rKBciicXp33dK8NkALmg</w:t>
         </w:r>
@@ -12538,14 +12686,12 @@
         <w:rPr>
           <w:b/>
           <w:szCs w:val="26"/>
-          <w:lang w:val="en-US"/>
         </w:rPr>
       </w:pPr>
       <w:r>
         <w:rPr>
           <w:b/>
           <w:szCs w:val="26"/>
-          <w:lang w:val="en-US"/>
         </w:rPr>
         <w:t>Bitcoin</w:t>
       </w:r>
@@ -12553,7 +12699,6 @@
         <w:rPr>
           <w:b/>
           <w:szCs w:val="26"/>
-          <w:lang w:val="en-US"/>
         </w:rPr>
         <w:t>T</w:t>
       </w:r>
@@ -12561,7 +12706,6 @@
         <w:rPr>
           <w:b/>
           <w:szCs w:val="26"/>
-          <w:lang w:val="en-US"/>
         </w:rPr>
         <w:t>alk</w:t>
       </w:r>
@@ -12572,7 +12716,6 @@
         <w:rPr>
           <w:rStyle w:val="Hyperlink"/>
           <w:szCs w:val="26"/>
-          <w:lang w:val="en-US"/>
         </w:rPr>
       </w:pPr>
       <w:hyperlink r:id="rId26" w:history="1">
@@ -12580,27 +12723,32 @@
           <w:rPr>
             <w:rStyle w:val="Hyperlink"/>
             <w:szCs w:val="26"/>
-            <w:lang w:val="en-US"/>
           </w:rPr>
-          <w:t>https://bitcointalk.galilel.cloud</w:t>
+          <w:t>https://bitcointalk.galilel.</w:t>
         </w:r>
       </w:hyperlink>
-    </w:p>
-    <w:p>
-      <w:pPr>
-        <w:spacing w:after="0" w:line="240" w:lineRule="auto"/>
-        <w:jc w:val="left"/>
+      <w:r>
         <w:rPr>
           <w:rStyle w:val="Hyperlink"/>
           <w:szCs w:val="26"/>
           <w:lang w:val="en-US"/>
         </w:rPr>
-      </w:pPr>
-      <w:r>
+        <w:t>org</w:t>
+      </w:r>
+    </w:p>
+    <w:p>
+      <w:pPr>
+        <w:spacing w:after="0" w:line="240" w:lineRule="auto"/>
+        <w:jc w:val="left"/>
         <w:rPr>
           <w:rStyle w:val="Hyperlink"/>
           <w:szCs w:val="26"/>
-          <w:lang w:val="en-US"/>
+        </w:rPr>
+      </w:pPr>
+      <w:r>
+        <w:rPr>
+          <w:rStyle w:val="Hyperlink"/>
+          <w:szCs w:val="26"/>
         </w:rPr>
         <w:br w:type="page"/>
       </w:r>
@@ -12608,15 +12756,9 @@
     <w:p>
       <w:pPr>
         <w:pStyle w:val="berschrift1"/>
-        <w:rPr>
-          <w:lang w:val="en-US"/>
-        </w:rPr>
       </w:pPr>
       <w:bookmarkStart w:id="16" w:name="_Toc8669293"/>
       <w:r>
-        <w:rPr>
-          <w:lang w:val="en-US"/>
-        </w:rPr>
         <w:lastRenderedPageBreak/>
         <w:t>Lampiran</w:t>
       </w:r>
@@ -12635,7 +12777,7 @@
           <w:color w:val="595959" w:themeColor="text1" w:themeTint="A6"/>
           <w:sz w:val="26"/>
           <w:szCs w:val="26"/>
-          <w:lang w:val="en-US"/>
+          <w:lang w:val="de-DE"/>
         </w:rPr>
       </w:pPr>
       <w:hyperlink r:id="rId27" w:history="1">
@@ -12644,7 +12786,7 @@
             <w:rStyle w:val="Hyperlink"/>
             <w:sz w:val="26"/>
             <w:szCs w:val="26"/>
-            <w:lang w:val="en-US"/>
+            <w:lang w:val="de-DE"/>
           </w:rPr>
           <w:t>https://www.linkedin.com/in/mbroemme/</w:t>
         </w:r>
@@ -13080,7 +13222,7 @@
           <w:szCs w:val="52"/>
           <w:lang w:val="es-MX"/>
         </w:rPr>
-        <w:t>galilel.clou</w:t>
+        <w:t>galilel.</w:t>
       </w:r>
       <w:r>
         <w:rPr>
@@ -13150,7 +13292,7 @@
           <w:szCs w:val="52"/>
           <w:lang w:val="es-MX"/>
         </w:rPr>
-        <w:t>d</w:t>
+        <w:t>org</w:t>
       </w:r>
     </w:p>
     <w:sectPr>
@@ -13247,7 +13389,15 @@
             <w:noProof/>
             <w:lang w:val="es-ES"/>
           </w:rPr>
-          <w:t>22</w:t>
+          <w:t>2</w:t>
+        </w:r>
+        <w:r>
+          <w:rPr>
+            <w:rFonts w:ascii="Ubuntu" w:hAnsi="Ubuntu"/>
+            <w:noProof/>
+            <w:lang w:val="es-ES"/>
+          </w:rPr>
+          <w:t>2</w:t>
         </w:r>
         <w:r>
           <w:rPr>
@@ -15855,7 +16005,7 @@
 </file>
 
 <file path=customXml/itemProps1.xml><?xml version="1.0" encoding="utf-8"?>
-<ds:datastoreItem xmlns:ds="http://schemas.openxmlformats.org/officeDocument/2006/customXml" ds:itemID="{49E41328-B7DA-4533-A2B8-2767DE8F70C1}">
+<ds:datastoreItem xmlns:ds="http://schemas.openxmlformats.org/officeDocument/2006/customXml" ds:itemID="{13E82D47-C05E-4385-A166-CA548E12BB7B}">
   <ds:schemaRefs>
     <ds:schemaRef ds:uri="http://schemas.openxmlformats.org/officeDocument/2006/bibliography"/>
   </ds:schemaRefs>
